--- a/modelisator/Gestion de projet/2015_05_28 [Modelisator] Step 2/2015_05_28 [Modelisator] Liste des contrainte.docx
+++ b/modelisator/Gestion de projet/2015_05_28 [Modelisator] Step 2/2015_05_28 [Modelisator] Liste des contrainte.docx
@@ -284,8 +284,6 @@
           <w:rFonts w:cs="Arial"/>
         </w:rPr>
       </w:pPr>
-      <w:bookmarkStart w:id="0" w:name="_GoBack"/>
-      <w:bookmarkEnd w:id="0"/>
     </w:p>
     <w:p>
       <w:pPr>
@@ -355,7 +353,7 @@
           <w:sz w:val="22"/>
           <w:szCs w:val="28"/>
         </w:rPr>
-        <w:t>Le livrable est attendu dans un délai très court (3 semaines). Les ressources humaines ne sont pas disponibles à 100% durant ces période</w:t>
+        <w:t>Le livrable est att</w:t>
       </w:r>
       <w:r>
         <w:rPr>
@@ -365,6 +363,46 @@
           <w:sz w:val="22"/>
           <w:szCs w:val="28"/>
         </w:rPr>
+        <w:t>endu dans un délai assez court (6</w:t>
+      </w:r>
+      <w:r>
+        <w:rPr>
+          <w:rFonts w:ascii="Arial" w:hAnsi="Arial" w:cs="Arial"/>
+          <w:bCs/>
+          <w:iCs/>
+          <w:sz w:val="22"/>
+          <w:szCs w:val="28"/>
+        </w:rPr>
+        <w:t xml:space="preserve"> semaines)</w:t>
+      </w:r>
+      <w:r>
+        <w:rPr>
+          <w:rFonts w:ascii="Arial" w:hAnsi="Arial" w:cs="Arial"/>
+          <w:bCs/>
+          <w:iCs/>
+          <w:sz w:val="22"/>
+          <w:szCs w:val="28"/>
+        </w:rPr>
+        <w:t xml:space="preserve"> vu l’importance du projet</w:t>
+      </w:r>
+      <w:r>
+        <w:rPr>
+          <w:rFonts w:ascii="Arial" w:hAnsi="Arial" w:cs="Arial"/>
+          <w:bCs/>
+          <w:iCs/>
+          <w:sz w:val="22"/>
+          <w:szCs w:val="28"/>
+        </w:rPr>
+        <w:t>. Les ressources humaines ne sont pas disponibles à 100% durant ces période</w:t>
+      </w:r>
+      <w:r>
+        <w:rPr>
+          <w:rFonts w:ascii="Arial" w:hAnsi="Arial" w:cs="Arial"/>
+          <w:bCs/>
+          <w:iCs/>
+          <w:sz w:val="22"/>
+          <w:szCs w:val="28"/>
+        </w:rPr>
         <w:t>s</w:t>
       </w:r>
       <w:r>
@@ -376,33 +414,6 @@
           <w:szCs w:val="28"/>
         </w:rPr>
         <w:t>.</w:t>
-      </w:r>
-    </w:p>
-    <w:p>
-      <w:pPr>
-        <w:keepNext/>
-        <w:tabs>
-          <w:tab w:val="left" w:pos="1134"/>
-        </w:tabs>
-        <w:spacing w:before="240"/>
-        <w:outlineLvl w:val="1"/>
-        <w:rPr>
-          <w:rFonts w:ascii="Arial" w:hAnsi="Arial" w:cs="Arial"/>
-          <w:bCs/>
-          <w:iCs/>
-          <w:sz w:val="22"/>
-          <w:szCs w:val="28"/>
-        </w:rPr>
-      </w:pPr>
-      <w:r>
-        <w:rPr>
-          <w:rFonts w:ascii="Arial" w:hAnsi="Arial" w:cs="Arial"/>
-          <w:bCs/>
-          <w:iCs/>
-          <w:sz w:val="22"/>
-          <w:szCs w:val="28"/>
-        </w:rPr>
-        <w:t>D’un point de vu utilisateur, l’utilisation du paquet FramwOrg doit permettre un déploiement applicatif rapide en moins de 2 jour/homme.</w:t>
       </w:r>
     </w:p>
     <w:p>
@@ -472,7 +483,25 @@
           <w:iCs/>
           <w:szCs w:val="28"/>
         </w:rPr>
-        <w:t>Le nombre de développeur est limité à 2.</w:t>
+        <w:t>Le nomb</w:t>
+      </w:r>
+      <w:r>
+        <w:rPr>
+          <w:rFonts w:ascii="Arial" w:hAnsi="Arial" w:cs="Arial"/>
+          <w:bCs/>
+          <w:iCs/>
+          <w:szCs w:val="28"/>
+        </w:rPr>
+        <w:t>re de développeur est limité à 4</w:t>
+      </w:r>
+      <w:r>
+        <w:rPr>
+          <w:rFonts w:ascii="Arial" w:hAnsi="Arial" w:cs="Arial"/>
+          <w:bCs/>
+          <w:iCs/>
+          <w:szCs w:val="28"/>
+        </w:rPr>
+        <w:t>.</w:t>
       </w:r>
     </w:p>
     <w:p>
@@ -558,7 +587,25 @@
           <w:iCs/>
           <w:szCs w:val="28"/>
         </w:rPr>
-        <w:t>Nous disposons d’un seul serveur de déploiement pour tester l’application.</w:t>
+        <w:t xml:space="preserve">Nous disposons </w:t>
+      </w:r>
+      <w:r>
+        <w:rPr>
+          <w:rFonts w:ascii="Arial" w:hAnsi="Arial" w:cs="Arial"/>
+          <w:bCs/>
+          <w:iCs/>
+          <w:szCs w:val="28"/>
+        </w:rPr>
+        <w:t>juste de notre propres machines pour pouvoir développer</w:t>
+      </w:r>
+      <w:r>
+        <w:rPr>
+          <w:rFonts w:ascii="Arial" w:hAnsi="Arial" w:cs="Arial"/>
+          <w:bCs/>
+          <w:iCs/>
+          <w:szCs w:val="28"/>
+        </w:rPr>
+        <w:t>.</w:t>
       </w:r>
     </w:p>
     <w:p>
@@ -646,8 +693,47 @@
           <w:iCs/>
           <w:szCs w:val="28"/>
         </w:rPr>
-        <w:t>Le paquet FramwOrg est sous licence MIT, toutes les technologies utiliser doivent être de licence équivalentes ou inférieurs.</w:t>
-      </w:r>
+        <w:t xml:space="preserve">Le </w:t>
+      </w:r>
+      <w:r>
+        <w:rPr>
+          <w:rFonts w:ascii="Arial" w:hAnsi="Arial" w:cs="Arial"/>
+          <w:bCs/>
+          <w:iCs/>
+          <w:szCs w:val="28"/>
+        </w:rPr>
+        <w:t xml:space="preserve">logiciel </w:t>
+      </w:r>
+      <w:proofErr w:type="spellStart"/>
+      <w:r>
+        <w:rPr>
+          <w:rFonts w:ascii="Arial" w:hAnsi="Arial" w:cs="Arial"/>
+          <w:bCs/>
+          <w:iCs/>
+          <w:szCs w:val="28"/>
+        </w:rPr>
+        <w:t>Modelisator</w:t>
+      </w:r>
+      <w:proofErr w:type="spellEnd"/>
+      <w:r>
+        <w:rPr>
+          <w:rFonts w:ascii="Arial" w:hAnsi="Arial" w:cs="Arial"/>
+          <w:bCs/>
+          <w:iCs/>
+          <w:szCs w:val="28"/>
+        </w:rPr>
+        <w:t xml:space="preserve"> est sous licence MIT, toutes les technologies utiliser doivent être de licence équivalentes ou inférieurs.</w:t>
+      </w:r>
+    </w:p>
+    <w:p>
+      <w:pPr>
+        <w:rPr>
+          <w:rFonts w:ascii="Arial" w:hAnsi="Arial" w:cs="Arial"/>
+          <w:bCs/>
+          <w:iCs/>
+          <w:szCs w:val="28"/>
+        </w:rPr>
+      </w:pPr>
     </w:p>
     <w:p>
       <w:pPr>
@@ -664,6 +750,79 @@
       <w:r>
         <w:t>Contraintes Métier :</w:t>
       </w:r>
+    </w:p>
+    <w:p>
+      <w:r>
+        <w:tab/>
+      </w:r>
+    </w:p>
+    <w:p>
+      <w:pPr>
+        <w:ind w:firstLine="567"/>
+        <w:rPr>
+          <w:rFonts w:ascii="Arial" w:hAnsi="Arial" w:cs="Arial"/>
+          <w:b/>
+          <w:i/>
+          <w:sz w:val="28"/>
+        </w:rPr>
+      </w:pPr>
+      <w:r>
+        <w:rPr>
+          <w:rFonts w:ascii="Arial" w:hAnsi="Arial" w:cs="Arial"/>
+          <w:b/>
+          <w:i/>
+          <w:sz w:val="28"/>
+        </w:rPr>
+        <w:t>Qualité</w:t>
+      </w:r>
+      <w:r>
+        <w:rPr>
+          <w:rFonts w:ascii="Arial" w:hAnsi="Arial" w:cs="Arial"/>
+          <w:b/>
+          <w:i/>
+          <w:sz w:val="28"/>
+        </w:rPr>
+        <w:t> :</w:t>
+      </w:r>
+    </w:p>
+    <w:p/>
+    <w:p>
+      <w:pPr>
+        <w:rPr>
+          <w:rFonts w:ascii="Arial" w:hAnsi="Arial" w:cs="Arial"/>
+        </w:rPr>
+      </w:pPr>
+      <w:bookmarkStart w:id="0" w:name="_GoBack"/>
+      <w:r>
+        <w:rPr>
+          <w:rFonts w:ascii="Arial" w:hAnsi="Arial" w:cs="Arial"/>
+        </w:rPr>
+        <w:t xml:space="preserve">Le logiciel doit </w:t>
+      </w:r>
+      <w:r>
+        <w:rPr>
+          <w:rFonts w:ascii="Arial" w:hAnsi="Arial" w:cs="Arial"/>
+        </w:rPr>
+        <w:t>être performant et répond exactement</w:t>
+      </w:r>
+      <w:r>
+        <w:rPr>
+          <w:rFonts w:ascii="Arial" w:hAnsi="Arial" w:cs="Arial"/>
+        </w:rPr>
+        <w:t xml:space="preserve"> aux besoins </w:t>
+      </w:r>
+    </w:p>
+    <w:bookmarkEnd w:id="0"/>
+    <w:p>
+      <w:pPr>
+        <w:rPr>
+          <w:rFonts w:ascii="Arial" w:hAnsi="Arial" w:cs="Arial"/>
+          <w:bCs/>
+          <w:iCs/>
+          <w:sz w:val="22"/>
+          <w:szCs w:val="28"/>
+        </w:rPr>
+      </w:pPr>
     </w:p>
     <w:p>
       <w:pPr>
@@ -698,7 +857,7 @@
           <w:iCs/>
           <w:szCs w:val="28"/>
         </w:rPr>
-        <w:t>Modulaire</w:t>
+        <w:t>Evolutif</w:t>
       </w:r>
       <w:r>
         <w:rPr>
@@ -729,7 +888,8 @@
       </w:pPr>
     </w:p>
     <w:p>
-      <w:pPr>
+      <w:proofErr w:type="spellStart"/>
+      <w:r>
         <w:rPr>
           <w:rFonts w:ascii="Arial" w:hAnsi="Arial" w:cs="Arial"/>
           <w:bCs/>
@@ -737,7 +897,9 @@
           <w:sz w:val="22"/>
           <w:szCs w:val="28"/>
         </w:rPr>
-      </w:pPr>
+        <w:t>Modulisator</w:t>
+      </w:r>
+      <w:proofErr w:type="spellEnd"/>
       <w:r>
         <w:rPr>
           <w:rFonts w:ascii="Arial" w:hAnsi="Arial" w:cs="Arial"/>
@@ -746,7 +908,7 @@
           <w:sz w:val="22"/>
           <w:szCs w:val="28"/>
         </w:rPr>
-        <w:t>FramwOrg fonction de manière modulaire. Chaque module doit fonctionner de manière indépendante</w:t>
+        <w:t xml:space="preserve"> permet de modéliser </w:t>
       </w:r>
       <w:r>
         <w:rPr>
@@ -756,103 +918,7 @@
           <w:sz w:val="22"/>
           <w:szCs w:val="28"/>
         </w:rPr>
-        <w:t xml:space="preserve"> en termes de fonctionnalités</w:t>
-      </w:r>
-      <w:r>
-        <w:rPr>
-          <w:rFonts w:ascii="Arial" w:hAnsi="Arial" w:cs="Arial"/>
-          <w:bCs/>
-          <w:iCs/>
-          <w:sz w:val="22"/>
-          <w:szCs w:val="28"/>
-        </w:rPr>
-        <w:t>.</w:t>
-      </w:r>
-    </w:p>
-    <w:p>
-      <w:pPr>
-        <w:rPr>
-          <w:rFonts w:ascii="Arial" w:hAnsi="Arial" w:cs="Arial"/>
-          <w:bCs/>
-          <w:iCs/>
-          <w:sz w:val="22"/>
-          <w:szCs w:val="28"/>
-        </w:rPr>
-      </w:pPr>
-    </w:p>
-    <w:p>
-      <w:pPr>
-        <w:rPr>
-          <w:rFonts w:cs="Arial"/>
-        </w:rPr>
-      </w:pPr>
-    </w:p>
-    <w:p>
-      <w:pPr>
-        <w:keepNext/>
-        <w:tabs>
-          <w:tab w:val="left" w:pos="1134"/>
-        </w:tabs>
-        <w:ind w:left="567"/>
-        <w:outlineLvl w:val="1"/>
-        <w:rPr>
-          <w:rFonts w:ascii="Arial" w:hAnsi="Arial" w:cs="Arial"/>
-          <w:b/>
-          <w:bCs/>
-          <w:i/>
-          <w:iCs/>
-          <w:szCs w:val="28"/>
-        </w:rPr>
-      </w:pPr>
-      <w:r>
-        <w:rPr>
-          <w:rFonts w:ascii="Arial" w:hAnsi="Arial" w:cs="Arial"/>
-          <w:b/>
-          <w:bCs/>
-          <w:i/>
-          <w:iCs/>
-          <w:szCs w:val="28"/>
-        </w:rPr>
-        <w:t>Evolutif</w:t>
-      </w:r>
-      <w:r>
-        <w:rPr>
-          <w:rFonts w:ascii="Arial" w:hAnsi="Arial" w:cs="Arial"/>
-          <w:b/>
-          <w:bCs/>
-          <w:i/>
-          <w:iCs/>
-          <w:szCs w:val="28"/>
-        </w:rPr>
-        <w:t> :</w:t>
-      </w:r>
-    </w:p>
-    <w:p>
-      <w:pPr>
-        <w:keepNext/>
-        <w:tabs>
-          <w:tab w:val="left" w:pos="1134"/>
-        </w:tabs>
-        <w:ind w:left="567"/>
-        <w:outlineLvl w:val="1"/>
-        <w:rPr>
-          <w:rFonts w:ascii="Arial" w:hAnsi="Arial" w:cs="Arial"/>
-          <w:bCs/>
-          <w:iCs/>
-          <w:szCs w:val="28"/>
-        </w:rPr>
-      </w:pPr>
-    </w:p>
-    <w:p>
-      <w:r>
-        <w:rPr>
-          <w:rFonts w:ascii="Arial" w:hAnsi="Arial" w:cs="Arial"/>
-          <w:bCs/>
-          <w:iCs/>
-          <w:sz w:val="22"/>
-          <w:szCs w:val="28"/>
-        </w:rPr>
-        <w:t>Le paquet FramwOrg doit être évolutif, sur plusieurs plans. Il doit être open source pour facilement être intégré et modifier, voir même amélioré par la communauté.</w:t>
+        <w:t>un contexte précis, mais on doit laisser la possibilité de pouvoir modéliser d’autres contextes.</w:t>
       </w:r>
     </w:p>
     <w:sectPr>

--- a/modelisator/Gestion de projet/2015_05_28 [Modelisator] Step 2/2015_05_28 [Modelisator] Liste des contrainte.docx
+++ b/modelisator/Gestion de projet/2015_05_28 [Modelisator] Step 2/2015_05_28 [Modelisator] Liste des contrainte.docx
@@ -1,6 +1,6 @@
 
 <file path=word/document.xml><?xml version="1.0" encoding="utf-8"?>
-<w:document xmlns:wpc="http://schemas.microsoft.com/office/word/2010/wordprocessingCanvas" xmlns:mc="http://schemas.openxmlformats.org/markup-compatibility/2006" xmlns:o="urn:schemas-microsoft-com:office:office" xmlns:r="http://schemas.openxmlformats.org/officeDocument/2006/relationships" xmlns:m="http://schemas.openxmlformats.org/officeDocument/2006/math" xmlns:v="urn:schemas-microsoft-com:vml" xmlns:wp14="http://schemas.microsoft.com/office/word/2010/wordprocessingDrawing" xmlns:wp="http://schemas.openxmlformats.org/drawingml/2006/wordprocessingDrawing" xmlns:w10="urn:schemas-microsoft-com:office:word" xmlns:w="http://schemas.openxmlformats.org/wordprocessingml/2006/main" xmlns:w14="http://schemas.microsoft.com/office/word/2010/wordml" xmlns:wpg="http://schemas.microsoft.com/office/word/2010/wordprocessingGroup" xmlns:wpi="http://schemas.microsoft.com/office/word/2010/wordprocessingInk" xmlns:wne="http://schemas.microsoft.com/office/word/2006/wordml" xmlns:wps="http://schemas.microsoft.com/office/word/2010/wordprocessingShape" mc:Ignorable="w14 wp14">
+<w:document xmlns:ve="http://schemas.openxmlformats.org/markup-compatibility/2006" xmlns:o="urn:schemas-microsoft-com:office:office" xmlns:r="http://schemas.openxmlformats.org/officeDocument/2006/relationships" xmlns:m="http://schemas.openxmlformats.org/officeDocument/2006/math" xmlns:v="urn:schemas-microsoft-com:vml" xmlns:wp="http://schemas.openxmlformats.org/drawingml/2006/wordprocessingDrawing" xmlns:w10="urn:schemas-microsoft-com:office:word" xmlns:w="http://schemas.openxmlformats.org/wordprocessingml/2006/main" xmlns:wne="http://schemas.microsoft.com/office/word/2006/wordml">
   <w:body>
     <w:tbl>
       <w:tblPr>
@@ -18,7 +18,7 @@
           <w:left w:w="70" w:type="dxa"/>
           <w:right w:w="70" w:type="dxa"/>
         </w:tblCellMar>
-        <w:tblLook w:val="0000" w:firstRow="0" w:lastRow="0" w:firstColumn="0" w:lastColumn="0" w:noHBand="0" w:noVBand="0"/>
+        <w:tblLook w:val="0000"/>
       </w:tblPr>
       <w:tblGrid>
         <w:gridCol w:w="2792"/>
@@ -70,46 +70,16 @@
                 <w:sz w:val="24"/>
               </w:rPr>
             </w:pPr>
-            <w:r>
-              <w:rPr>
-                <w:rFonts w:ascii="Verdana" w:hAnsi="Verdana"/>
-                <w:position w:val="-6"/>
-                <w:sz w:val="24"/>
-              </w:rPr>
-              <w:fldChar w:fldCharType="begin"/>
-            </w:r>
-            <w:r>
-              <w:rPr>
-                <w:rFonts w:ascii="Verdana" w:hAnsi="Verdana"/>
-                <w:position w:val="-6"/>
-                <w:sz w:val="24"/>
-              </w:rPr>
-              <w:instrText xml:space="preserve"> TITLE  \* MERGEFORMAT </w:instrText>
-            </w:r>
-            <w:r>
-              <w:rPr>
-                <w:rFonts w:ascii="Verdana" w:hAnsi="Verdana"/>
-                <w:position w:val="-6"/>
-                <w:sz w:val="24"/>
-              </w:rPr>
-              <w:fldChar w:fldCharType="separate"/>
-            </w:r>
-            <w:r>
-              <w:rPr>
-                <w:rFonts w:ascii="Verdana" w:hAnsi="Verdana"/>
-                <w:position w:val="-6"/>
-                <w:sz w:val="24"/>
-              </w:rPr>
-              <w:t>Compte-rendu de réunion</w:t>
-            </w:r>
-            <w:r>
-              <w:rPr>
-                <w:rFonts w:ascii="Verdana" w:hAnsi="Verdana"/>
-                <w:position w:val="-6"/>
-                <w:sz w:val="24"/>
-              </w:rPr>
-              <w:fldChar w:fldCharType="end"/>
-            </w:r>
+            <w:fldSimple w:instr=" TITLE  \* MERGEFORMAT ">
+              <w:r>
+                <w:rPr>
+                  <w:rFonts w:ascii="Verdana" w:hAnsi="Verdana"/>
+                  <w:position w:val="-6"/>
+                  <w:sz w:val="24"/>
+                </w:rPr>
+                <w:t>Compte-rendu de réunion</w:t>
+              </w:r>
+            </w:fldSimple>
           </w:p>
           <w:p>
             <w:pPr>
@@ -172,23 +142,7 @@
                 <w:rFonts w:ascii="Verdana" w:hAnsi="Verdana"/>
                 <w:sz w:val="18"/>
               </w:rPr>
-              <w:t>Taha</w:t>
-            </w:r>
-            <w:proofErr w:type="spellEnd"/>
-            <w:r>
-              <w:rPr>
-                <w:rFonts w:ascii="Verdana" w:hAnsi="Verdana"/>
-                <w:sz w:val="18"/>
-              </w:rPr>
-              <w:t xml:space="preserve"> </w:t>
-            </w:r>
-            <w:proofErr w:type="spellStart"/>
-            <w:r>
-              <w:rPr>
-                <w:rFonts w:ascii="Verdana" w:hAnsi="Verdana"/>
-                <w:sz w:val="18"/>
-              </w:rPr>
-              <w:t>Merika</w:t>
+              <w:t>TahaMerika</w:t>
             </w:r>
             <w:proofErr w:type="spellEnd"/>
           </w:p>
@@ -443,7 +397,40 @@
           <w:iCs/>
           <w:szCs w:val="28"/>
         </w:rPr>
-        <w:t>Ressource humaine</w:t>
+        <w:t>Ressource</w:t>
+      </w:r>
+      <w:r>
+        <w:rPr>
+          <w:rFonts w:ascii="Arial" w:hAnsi="Arial" w:cs="Arial"/>
+          <w:b/>
+          <w:bCs/>
+          <w:i/>
+          <w:iCs/>
+          <w:szCs w:val="28"/>
+        </w:rPr>
+        <w:t>s</w:t>
+      </w:r>
+      <w:r>
+        <w:rPr>
+          <w:rFonts w:ascii="Arial" w:hAnsi="Arial" w:cs="Arial"/>
+          <w:b/>
+          <w:bCs/>
+          <w:i/>
+          <w:iCs/>
+          <w:szCs w:val="28"/>
+        </w:rPr>
+        <w:t xml:space="preserve"> humaine</w:t>
+      </w:r>
+      <w:r>
+        <w:rPr>
+          <w:rFonts w:ascii="Arial" w:hAnsi="Arial" w:cs="Arial"/>
+          <w:b/>
+          <w:bCs/>
+          <w:i/>
+          <w:iCs/>
+          <w:szCs w:val="28"/>
+        </w:rPr>
+        <w:t>s</w:t>
       </w:r>
       <w:r>
         <w:rPr>
@@ -547,7 +534,40 @@
           <w:iCs/>
           <w:szCs w:val="28"/>
         </w:rPr>
-        <w:t>Ressource matériel</w:t>
+        <w:t>Ressource</w:t>
+      </w:r>
+      <w:r>
+        <w:rPr>
+          <w:rFonts w:ascii="Arial" w:hAnsi="Arial" w:cs="Arial"/>
+          <w:b/>
+          <w:bCs/>
+          <w:i/>
+          <w:iCs/>
+          <w:szCs w:val="28"/>
+        </w:rPr>
+        <w:t>s</w:t>
+      </w:r>
+      <w:r>
+        <w:rPr>
+          <w:rFonts w:ascii="Arial" w:hAnsi="Arial" w:cs="Arial"/>
+          <w:b/>
+          <w:bCs/>
+          <w:i/>
+          <w:iCs/>
+          <w:szCs w:val="28"/>
+        </w:rPr>
+        <w:t xml:space="preserve"> matériel</w:t>
+      </w:r>
+      <w:r>
+        <w:rPr>
+          <w:rFonts w:ascii="Arial" w:hAnsi="Arial" w:cs="Arial"/>
+          <w:b/>
+          <w:bCs/>
+          <w:i/>
+          <w:iCs/>
+          <w:szCs w:val="28"/>
+        </w:rPr>
+        <w:t>les</w:t>
       </w:r>
       <w:r>
         <w:rPr>
@@ -624,7 +644,16 @@
           <w:iCs/>
           <w:szCs w:val="28"/>
         </w:rPr>
-        <w:t xml:space="preserve">Le projet n’est pas financer. </w:t>
+        <w:t>Le projet n’est pas financé</w:t>
+      </w:r>
+      <w:r>
+        <w:rPr>
+          <w:rFonts w:ascii="Arial" w:hAnsi="Arial" w:cs="Arial"/>
+          <w:bCs/>
+          <w:iCs/>
+          <w:szCs w:val="28"/>
+        </w:rPr>
+        <w:t xml:space="preserve">. </w:t>
       </w:r>
     </w:p>
     <w:p>
@@ -722,7 +751,61 @@
           <w:iCs/>
           <w:szCs w:val="28"/>
         </w:rPr>
-        <w:t xml:space="preserve"> est sous licence MIT, toutes les technologies utiliser doivent être de licence équivalentes ou inférieurs.</w:t>
+        <w:t xml:space="preserve"> est sous licence MIT, </w:t>
+      </w:r>
+      <w:r>
+        <w:rPr>
+          <w:rFonts w:ascii="Arial" w:hAnsi="Arial" w:cs="Arial"/>
+          <w:bCs/>
+          <w:iCs/>
+          <w:szCs w:val="28"/>
+        </w:rPr>
+        <w:t>toutes les technologies utilisées</w:t>
+      </w:r>
+      <w:r>
+        <w:rPr>
+          <w:rFonts w:ascii="Arial" w:hAnsi="Arial" w:cs="Arial"/>
+          <w:bCs/>
+          <w:iCs/>
+          <w:szCs w:val="28"/>
+        </w:rPr>
+        <w:t xml:space="preserve"> doiv</w:t>
+      </w:r>
+      <w:r>
+        <w:rPr>
+          <w:rFonts w:ascii="Arial" w:hAnsi="Arial" w:cs="Arial"/>
+          <w:bCs/>
+          <w:iCs/>
+          <w:szCs w:val="28"/>
+        </w:rPr>
+        <w:t>ent être de licence équivalente</w:t>
+      </w:r>
+      <w:r>
+        <w:rPr>
+          <w:rFonts w:ascii="Arial" w:hAnsi="Arial" w:cs="Arial"/>
+          <w:bCs/>
+          <w:iCs/>
+          <w:szCs w:val="28"/>
+        </w:rPr>
+        <w:t xml:space="preserve"> ou inférieur</w:t>
+      </w:r>
+      <w:r>
+        <w:rPr>
+          <w:rFonts w:ascii="Arial" w:hAnsi="Arial" w:cs="Arial"/>
+          <w:bCs/>
+          <w:iCs/>
+          <w:szCs w:val="28"/>
+        </w:rPr>
+        <w:t>e</w:t>
+      </w:r>
+      <w:r>
+        <w:rPr>
+          <w:rFonts w:ascii="Arial" w:hAnsi="Arial" w:cs="Arial"/>
+          <w:bCs/>
+          <w:iCs/>
+          <w:szCs w:val="28"/>
+        </w:rPr>
+        <w:t>.</w:t>
       </w:r>
     </w:p>
     <w:p>
@@ -809,7 +892,7 @@
         <w:rPr>
           <w:rFonts w:ascii="Arial" w:hAnsi="Arial" w:cs="Arial"/>
         </w:rPr>
-        <w:t xml:space="preserve"> aux besoins </w:t>
+        <w:t xml:space="preserve"> aux besoins.</w:t>
       </w:r>
     </w:p>
     <w:bookmarkEnd w:id="0"/>
@@ -897,7 +980,27 @@
           <w:sz w:val="22"/>
           <w:szCs w:val="28"/>
         </w:rPr>
-        <w:t>Modulisator</w:t>
+        <w:t>Mod</w:t>
+      </w:r>
+      <w:r>
+        <w:rPr>
+          <w:rFonts w:ascii="Arial" w:hAnsi="Arial" w:cs="Arial"/>
+          <w:bCs/>
+          <w:iCs/>
+          <w:sz w:val="22"/>
+          <w:szCs w:val="28"/>
+        </w:rPr>
+        <w:t>e</w:t>
+      </w:r>
+      <w:r>
+        <w:rPr>
+          <w:rFonts w:ascii="Arial" w:hAnsi="Arial" w:cs="Arial"/>
+          <w:bCs/>
+          <w:iCs/>
+          <w:sz w:val="22"/>
+          <w:szCs w:val="28"/>
+        </w:rPr>
+        <w:t>lisator</w:t>
       </w:r>
       <w:proofErr w:type="spellEnd"/>
       <w:r>
@@ -932,7 +1035,7 @@
 </file>
 
 <file path=word/styles.xml><?xml version="1.0" encoding="utf-8"?>
-<w:styles xmlns:mc="http://schemas.openxmlformats.org/markup-compatibility/2006" xmlns:r="http://schemas.openxmlformats.org/officeDocument/2006/relationships" xmlns:w="http://schemas.openxmlformats.org/wordprocessingml/2006/main" xmlns:w14="http://schemas.microsoft.com/office/word/2010/wordml" mc:Ignorable="w14">
+<w:styles xmlns:r="http://schemas.openxmlformats.org/officeDocument/2006/relationships" xmlns:w="http://schemas.openxmlformats.org/wordprocessingml/2006/main">
   <w:docDefaults>
     <w:rPrDefault>
       <w:rPr>
@@ -1162,6 +1265,7 @@
     <w:uiPriority w:val="99"/>
     <w:semiHidden/>
     <w:unhideWhenUsed/>
+    <w:qFormat/>
     <w:tblPr>
       <w:tblInd w:w="0" w:type="dxa"/>
       <w:tblCellMar>

--- a/modelisator/Gestion de projet/2015_05_28 [Modelisator] Step 2/2015_05_28 [Modelisator] Liste des contrainte.docx
+++ b/modelisator/Gestion de projet/2015_05_28 [Modelisator] Step 2/2015_05_28 [Modelisator] Liste des contrainte.docx
@@ -1,6 +1,6 @@
 
 <file path=word/document.xml><?xml version="1.0" encoding="utf-8"?>
-<w:document xmlns:ve="http://schemas.openxmlformats.org/markup-compatibility/2006" xmlns:o="urn:schemas-microsoft-com:office:office" xmlns:r="http://schemas.openxmlformats.org/officeDocument/2006/relationships" xmlns:m="http://schemas.openxmlformats.org/officeDocument/2006/math" xmlns:v="urn:schemas-microsoft-com:vml" xmlns:wp="http://schemas.openxmlformats.org/drawingml/2006/wordprocessingDrawing" xmlns:w10="urn:schemas-microsoft-com:office:word" xmlns:w="http://schemas.openxmlformats.org/wordprocessingml/2006/main" xmlns:wne="http://schemas.microsoft.com/office/word/2006/wordml">
+<w:document xmlns:wpc="http://schemas.microsoft.com/office/word/2010/wordprocessingCanvas" xmlns:mc="http://schemas.openxmlformats.org/markup-compatibility/2006" xmlns:o="urn:schemas-microsoft-com:office:office" xmlns:r="http://schemas.openxmlformats.org/officeDocument/2006/relationships" xmlns:m="http://schemas.openxmlformats.org/officeDocument/2006/math" xmlns:v="urn:schemas-microsoft-com:vml" xmlns:wp14="http://schemas.microsoft.com/office/word/2010/wordprocessingDrawing" xmlns:wp="http://schemas.openxmlformats.org/drawingml/2006/wordprocessingDrawing" xmlns:w10="urn:schemas-microsoft-com:office:word" xmlns:w="http://schemas.openxmlformats.org/wordprocessingml/2006/main" xmlns:w14="http://schemas.microsoft.com/office/word/2010/wordml" xmlns:w15="http://schemas.microsoft.com/office/word/2012/wordml" xmlns:wpg="http://schemas.microsoft.com/office/word/2010/wordprocessingGroup" xmlns:wpi="http://schemas.microsoft.com/office/word/2010/wordprocessingInk" xmlns:wne="http://schemas.microsoft.com/office/word/2006/wordml" xmlns:wps="http://schemas.microsoft.com/office/word/2010/wordprocessingShape" mc:Ignorable="w14 w15 wp14">
   <w:body>
     <w:tbl>
       <w:tblPr>
@@ -18,7 +18,7 @@
           <w:left w:w="70" w:type="dxa"/>
           <w:right w:w="70" w:type="dxa"/>
         </w:tblCellMar>
-        <w:tblLook w:val="0000"/>
+        <w:tblLook w:val="0000" w:firstRow="0" w:lastRow="0" w:firstColumn="0" w:lastColumn="0" w:noHBand="0" w:noVBand="0"/>
       </w:tblPr>
       <w:tblGrid>
         <w:gridCol w:w="2792"/>
@@ -136,7 +136,6 @@
                 <w:sz w:val="18"/>
               </w:rPr>
             </w:pPr>
-            <w:proofErr w:type="spellStart"/>
             <w:r>
               <w:rPr>
                 <w:rFonts w:ascii="Verdana" w:hAnsi="Verdana"/>
@@ -144,7 +143,6 @@
               </w:rPr>
               <w:t>TahaMerika</w:t>
             </w:r>
-            <w:proofErr w:type="spellEnd"/>
           </w:p>
         </w:tc>
       </w:tr>
@@ -731,19 +729,8 @@
           <w:iCs/>
           <w:szCs w:val="28"/>
         </w:rPr>
-        <w:t xml:space="preserve">logiciel </w:t>
-      </w:r>
-      <w:proofErr w:type="spellStart"/>
-      <w:r>
-        <w:rPr>
-          <w:rFonts w:ascii="Arial" w:hAnsi="Arial" w:cs="Arial"/>
-          <w:bCs/>
-          <w:iCs/>
-          <w:szCs w:val="28"/>
-        </w:rPr>
-        <w:t>Modelisator</w:t>
-      </w:r>
-      <w:proofErr w:type="spellEnd"/>
+        <w:t>logiciel Modelisator</w:t>
+      </w:r>
       <w:r>
         <w:rPr>
           <w:rFonts w:ascii="Arial" w:hAnsi="Arial" w:cs="Arial"/>
@@ -787,17 +774,19 @@
           <w:iCs/>
           <w:szCs w:val="28"/>
         </w:rPr>
-        <w:t xml:space="preserve"> ou inférieur</w:t>
-      </w:r>
-      <w:r>
-        <w:rPr>
-          <w:rFonts w:ascii="Arial" w:hAnsi="Arial" w:cs="Arial"/>
-          <w:bCs/>
-          <w:iCs/>
-          <w:szCs w:val="28"/>
-        </w:rPr>
-        <w:t>e</w:t>
-      </w:r>
+        <w:t xml:space="preserve"> </w:t>
+      </w:r>
+      <w:r>
+        <w:rPr>
+          <w:rFonts w:ascii="Arial" w:hAnsi="Arial" w:cs="Arial"/>
+          <w:bCs/>
+          <w:iCs/>
+          <w:szCs w:val="28"/>
+        </w:rPr>
+        <w:t>ou moins restrictive</w:t>
+      </w:r>
+      <w:bookmarkStart w:id="0" w:name="_GoBack"/>
+      <w:bookmarkEnd w:id="0"/>
       <w:r>
         <w:rPr>
           <w:rFonts w:ascii="Arial" w:hAnsi="Arial" w:cs="Arial"/>
@@ -875,7 +864,6 @@
           <w:rFonts w:ascii="Arial" w:hAnsi="Arial" w:cs="Arial"/>
         </w:rPr>
       </w:pPr>
-      <w:bookmarkStart w:id="0" w:name="_GoBack"/>
       <w:r>
         <w:rPr>
           <w:rFonts w:ascii="Arial" w:hAnsi="Arial" w:cs="Arial"/>
@@ -894,8 +882,13 @@
         </w:rPr>
         <w:t xml:space="preserve"> aux besoins.</w:t>
       </w:r>
-    </w:p>
-    <w:bookmarkEnd w:id="0"/>
+      <w:r>
+        <w:rPr>
+          <w:rFonts w:ascii="Arial" w:hAnsi="Arial" w:cs="Arial"/>
+        </w:rPr>
+        <w:t xml:space="preserve"> Il est soumis au respect des lois physiques universelles.</w:t>
+      </w:r>
+    </w:p>
     <w:p>
       <w:pPr>
         <w:rPr>
@@ -971,7 +964,6 @@
       </w:pPr>
     </w:p>
     <w:p>
-      <w:proofErr w:type="spellStart"/>
       <w:r>
         <w:rPr>
           <w:rFonts w:ascii="Arial" w:hAnsi="Arial" w:cs="Arial"/>
@@ -1000,18 +992,7 @@
           <w:sz w:val="22"/>
           <w:szCs w:val="28"/>
         </w:rPr>
-        <w:t>lisator</w:t>
-      </w:r>
-      <w:proofErr w:type="spellEnd"/>
-      <w:r>
-        <w:rPr>
-          <w:rFonts w:ascii="Arial" w:hAnsi="Arial" w:cs="Arial"/>
-          <w:bCs/>
-          <w:iCs/>
-          <w:sz w:val="22"/>
-          <w:szCs w:val="28"/>
-        </w:rPr>
-        <w:t xml:space="preserve"> permet de modéliser </w:t>
+        <w:t xml:space="preserve">lisator permet de modéliser </w:t>
       </w:r>
       <w:r>
         <w:rPr>
@@ -1035,7 +1016,7 @@
 </file>
 
 <file path=word/styles.xml><?xml version="1.0" encoding="utf-8"?>
-<w:styles xmlns:r="http://schemas.openxmlformats.org/officeDocument/2006/relationships" xmlns:w="http://schemas.openxmlformats.org/wordprocessingml/2006/main">
+<w:styles xmlns:mc="http://schemas.openxmlformats.org/markup-compatibility/2006" xmlns:r="http://schemas.openxmlformats.org/officeDocument/2006/relationships" xmlns:w="http://schemas.openxmlformats.org/wordprocessingml/2006/main" xmlns:w14="http://schemas.microsoft.com/office/word/2010/wordml" xmlns:w15="http://schemas.microsoft.com/office/word/2012/wordml" mc:Ignorable="w14 w15">
   <w:docDefaults>
     <w:rPrDefault>
       <w:rPr>
@@ -1051,456 +1032,378 @@
       </w:pPr>
     </w:pPrDefault>
   </w:docDefaults>
-  <w:latentStyles w:defLockedState="0" w:defUIPriority="99" w:defSemiHidden="1" w:defUnhideWhenUsed="1" w:defQFormat="0" w:count="267">
-    <w:lsdException w:name="Normal" w:semiHidden="0" w:uiPriority="0" w:unhideWhenUsed="0" w:qFormat="1"/>
-    <w:lsdException w:name="heading 1" w:semiHidden="0" w:uiPriority="0" w:unhideWhenUsed="0" w:qFormat="1"/>
-    <w:lsdException w:name="heading 2" w:uiPriority="9" w:qFormat="1"/>
-    <w:lsdException w:name="heading 3" w:uiPriority="9" w:qFormat="1"/>
-    <w:lsdException w:name="heading 4" w:uiPriority="9" w:qFormat="1"/>
-    <w:lsdException w:name="heading 5" w:uiPriority="9" w:qFormat="1"/>
-    <w:lsdException w:name="heading 6" w:uiPriority="9" w:qFormat="1"/>
-    <w:lsdException w:name="heading 7" w:uiPriority="9" w:qFormat="1"/>
-    <w:lsdException w:name="heading 8" w:uiPriority="9" w:qFormat="1"/>
-    <w:lsdException w:name="heading 9" w:uiPriority="9" w:qFormat="1"/>
-    <w:lsdException w:name="toc 1" w:uiPriority="39"/>
-    <w:lsdException w:name="toc 2" w:uiPriority="39"/>
-    <w:lsdException w:name="toc 3" w:uiPriority="39"/>
-    <w:lsdException w:name="toc 4" w:uiPriority="39"/>
-    <w:lsdException w:name="toc 5" w:uiPriority="39"/>
-    <w:lsdException w:name="toc 6" w:uiPriority="39"/>
-    <w:lsdException w:name="toc 7" w:uiPriority="39"/>
-    <w:lsdException w:name="toc 8" w:uiPriority="39"/>
-    <w:lsdException w:name="toc 9" w:uiPriority="39"/>
-    <w:lsdException w:name="header" w:uiPriority="0"/>
-    <w:lsdException w:name="caption" w:uiPriority="35" w:qFormat="1"/>
-    <w:lsdException w:name="Title" w:semiHidden="0" w:uiPriority="10" w:unhideWhenUsed="0" w:qFormat="1"/>
-    <w:lsdException w:name="Default Paragraph Font" w:uiPriority="1"/>
-    <w:lsdException w:name="Subtitle" w:semiHidden="0" w:uiPriority="11" w:unhideWhenUsed="0" w:qFormat="1"/>
-    <w:lsdException w:name="Strong" w:semiHidden="0" w:uiPriority="22" w:unhideWhenUsed="0" w:qFormat="1"/>
-    <w:lsdException w:name="Emphasis" w:semiHidden="0" w:uiPriority="20" w:unhideWhenUsed="0" w:qFormat="1"/>
-    <w:lsdException w:name="Table Grid" w:semiHidden="0" w:uiPriority="59" w:unhideWhenUsed="0"/>
-    <w:lsdException w:name="Placeholder Text" w:unhideWhenUsed="0"/>
-    <w:lsdException w:name="No Spacing" w:semiHidden="0" w:uiPriority="1" w:unhideWhenUsed="0" w:qFormat="1"/>
-    <w:lsdException w:name="Light Shading" w:semiHidden="0" w:uiPriority="60" w:unhideWhenUsed="0"/>
-    <w:lsdException w:name="Light List" w:semiHidden="0" w:uiPriority="61" w:unhideWhenUsed="0"/>
-    <w:lsdException w:name="Light Grid" w:semiHidden="0" w:uiPriority="62" w:unhideWhenUsed="0"/>
-    <w:lsdException w:name="Medium Shading 1" w:semiHidden="0" w:uiPriority="63" w:unhideWhenUsed="0"/>
-    <w:lsdException w:name="Medium Shading 2" w:semiHidden="0" w:uiPriority="64" w:unhideWhenUsed="0"/>
-    <w:lsdException w:name="Medium List 1" w:semiHidden="0" w:uiPriority="65" w:unhideWhenUsed="0"/>
-    <w:lsdException w:name="Medium List 2" w:semiHidden="0" w:uiPriority="66" w:unhideWhenUsed="0"/>
-    <w:lsdException w:name="Medium Grid 1" w:semiHidden="0" w:uiPriority="67" w:unhideWhenUsed="0"/>
-    <w:lsdException w:name="Medium Grid 2" w:semiHidden="0" w:uiPriority="68" w:unhideWhenUsed="0"/>
-    <w:lsdException w:name="Medium Grid 3" w:semiHidden="0" w:uiPriority="69" w:unhideWhenUsed="0"/>
-    <w:lsdException w:name="Dark List" w:semiHidden="0" w:uiPriority="70" w:unhideWhenUsed="0"/>
-    <w:lsdException w:name="Colorful Shading" w:semiHidden="0" w:uiPriority="71" w:unhideWhenUsed="0"/>
-    <w:lsdException w:name="Colorful List" w:semiHidden="0" w:uiPriority="72" w:unhideWhenUsed="0"/>
-    <w:lsdException w:name="Colorful Grid" w:semiHidden="0" w:uiPriority="73" w:unhideWhenUsed="0"/>
-    <w:lsdException w:name="Light Shading Accent 1" w:semiHidden="0" w:uiPriority="60" w:unhideWhenUsed="0"/>
-    <w:lsdException w:name="Light List Accent 1" w:semiHidden="0" w:uiPriority="61" w:unhideWhenUsed="0"/>
-    <w:lsdException w:name="Light Grid Accent 1" w:semiHidden="0" w:uiPriority="62" w:unhideWhenUsed="0"/>
-    <w:lsdException w:name="Medium Shading 1 Accent 1" w:semiHidden="0" w:uiPriority="63" w:unhideWhenUsed="0"/>
-    <w:lsdException w:name="Medium Shading 2 Accent 1" w:semiHidden="0" w:uiPriority="64" w:unhideWhenUsed="0"/>
-    <w:lsdException w:name="Medium List 1 Accent 1" w:semiHidden="0" w:uiPriority="65" w:unhideWhenUsed="0"/>
-    <w:lsdException w:name="Revision" w:unhideWhenUsed="0"/>
-    <w:lsdException w:name="List Paragraph" w:semiHidden="0" w:uiPriority="34" w:unhideWhenUsed="0" w:qFormat="1"/>
-    <w:lsdException w:name="Quote" w:semiHidden="0" w:uiPriority="29" w:unhideWhenUsed="0" w:qFormat="1"/>
-    <w:lsdException w:name="Intense Quote" w:semiHidden="0" w:uiPriority="30" w:unhideWhenUsed="0" w:qFormat="1"/>
-    <w:lsdException w:name="Medium List 2 Accent 1" w:semiHidden="0" w:uiPriority="66" w:unhideWhenUsed="0"/>
-    <w:lsdException w:name="Medium Grid 1 Accent 1" w:semiHidden="0" w:uiPriority="67" w:unhideWhenUsed="0"/>
-    <w:lsdException w:name="Medium Grid 2 Accent 1" w:semiHidden="0" w:uiPriority="68" w:unhideWhenUsed="0"/>
-    <w:lsdException w:name="Medium Grid 3 Accent 1" w:semiHidden="0" w:uiPriority="69" w:unhideWhenUsed="0"/>
-    <w:lsdException w:name="Dark List Accent 1" w:semiHidden="0" w:uiPriority="70" w:unhideWhenUsed="0"/>
-    <w:lsdException w:name="Colorful Shading Accent 1" w:semiHidden="0" w:uiPriority="71" w:unhideWhenUsed="0"/>
-    <w:lsdException w:name="Colorful List Accent 1" w:semiHidden="0" w:uiPriority="72" w:unhideWhenUsed="0"/>
-    <w:lsdException w:name="Colorful Grid Accent 1" w:semiHidden="0" w:uiPriority="73" w:unhideWhenUsed="0"/>
-    <w:lsdException w:name="Light Shading Accent 2" w:semiHidden="0" w:uiPriority="60" w:unhideWhenUsed="0"/>
-    <w:lsdException w:name="Light List Accent 2" w:semiHidden="0" w:uiPriority="61" w:unhideWhenUsed="0"/>
-    <w:lsdException w:name="Light Grid Accent 2" w:semiHidden="0" w:uiPriority="62" w:unhideWhenUsed="0"/>
-    <w:lsdException w:name="Medium Shading 1 Accent 2" w:semiHidden="0" w:uiPriority="63" w:unhideWhenUsed="0"/>
-    <w:lsdException w:name="Medium Shading 2 Accent 2" w:semiHidden="0" w:uiPriority="64" w:unhideWhenUsed="0"/>
-    <w:lsdException w:name="Medium List 1 Accent 2" w:semiHidden="0" w:uiPriority="65" w:unhideWhenUsed="0"/>
-    <w:lsdException w:name="Medium List 2 Accent 2" w:semiHidden="0" w:uiPriority="66" w:unhideWhenUsed="0"/>
-    <w:lsdException w:name="Medium Grid 1 Accent 2" w:semiHidden="0" w:uiPriority="67" w:unhideWhenUsed="0"/>
-    <w:lsdException w:name="Medium Grid 2 Accent 2" w:semiHidden="0" w:uiPriority="68" w:unhideWhenUsed="0"/>
-    <w:lsdException w:name="Medium Grid 3 Accent 2" w:semiHidden="0" w:uiPriority="69" w:unhideWhenUsed="0"/>
-    <w:lsdException w:name="Dark List Accent 2" w:semiHidden="0" w:uiPriority="70" w:unhideWhenUsed="0"/>
-    <w:lsdException w:name="Colorful Shading Accent 2" w:semiHidden="0" w:uiPriority="71" w:unhideWhenUsed="0"/>
-    <w:lsdException w:name="Colorful List Accent 2" w:semiHidden="0" w:uiPriority="72" w:unhideWhenUsed="0"/>
-    <w:lsdException w:name="Colorful Grid Accent 2" w:semiHidden="0" w:uiPriority="73" w:unhideWhenUsed="0"/>
-    <w:lsdException w:name="Light Shading Accent 3" w:semiHidden="0" w:uiPriority="60" w:unhideWhenUsed="0"/>
-    <w:lsdException w:name="Light List Accent 3" w:semiHidden="0" w:uiPriority="61" w:unhideWhenUsed="0"/>
-    <w:lsdException w:name="Light Grid Accent 3" w:semiHidden="0" w:uiPriority="62" w:unhideWhenUsed="0"/>
-    <w:lsdException w:name="Medium Shading 1 Accent 3" w:semiHidden="0" w:uiPriority="63" w:unhideWhenUsed="0"/>
-    <w:lsdException w:name="Medium Shading 2 Accent 3" w:semiHidden="0" w:uiPriority="64" w:unhideWhenUsed="0"/>
-    <w:lsdException w:name="Medium List 1 Accent 3" w:semiHidden="0" w:uiPriority="65" w:unhideWhenUsed="0"/>
-    <w:lsdException w:name="Medium List 2 Accent 3" w:semiHidden="0" w:uiPriority="66" w:unhideWhenUsed="0"/>
-    <w:lsdException w:name="Medium Grid 1 Accent 3" w:semiHidden="0" w:uiPriority="67" w:unhideWhenUsed="0"/>
-    <w:lsdException w:name="Medium Grid 2 Accent 3" w:semiHidden="0" w:uiPriority="68" w:unhideWhenUsed="0"/>
-    <w:lsdException w:name="Medium Grid 3 Accent 3" w:semiHidden="0" w:uiPriority="69" w:unhideWhenUsed="0"/>
-    <w:lsdException w:name="Dark List Accent 3" w:semiHidden="0" w:uiPriority="70" w:unhideWhenUsed="0"/>
-    <w:lsdException w:name="Colorful Shading Accent 3" w:semiHidden="0" w:uiPriority="71" w:unhideWhenUsed="0"/>
-    <w:lsdException w:name="Colorful List Accent 3" w:semiHidden="0" w:uiPriority="72" w:unhideWhenUsed="0"/>
-    <w:lsdException w:name="Colorful Grid Accent 3" w:semiHidden="0" w:uiPriority="73" w:unhideWhenUsed="0"/>
-    <w:lsdException w:name="Light Shading Accent 4" w:semiHidden="0" w:uiPriority="60" w:unhideWhenUsed="0"/>
-    <w:lsdException w:name="Light List Accent 4" w:semiHidden="0" w:uiPriority="61" w:unhideWhenUsed="0"/>
-    <w:lsdException w:name="Light Grid Accent 4" w:semiHidden="0" w:uiPriority="62" w:unhideWhenUsed="0"/>
-    <w:lsdException w:name="Medium Shading 1 Accent 4" w:semiHidden="0" w:uiPriority="63" w:unhideWhenUsed="0"/>
-    <w:lsdException w:name="Medium Shading 2 Accent 4" w:semiHidden="0" w:uiPriority="64" w:unhideWhenUsed="0"/>
-    <w:lsdException w:name="Medium List 1 Accent 4" w:semiHidden="0" w:uiPriority="65" w:unhideWhenUsed="0"/>
-    <w:lsdException w:name="Medium List 2 Accent 4" w:semiHidden="0" w:uiPriority="66" w:unhideWhenUsed="0"/>
-    <w:lsdException w:name="Medium Grid 1 Accent 4" w:semiHidden="0" w:uiPriority="67" w:unhideWhenUsed="0"/>
-    <w:lsdException w:name="Medium Grid 2 Accent 4" w:semiHidden="0" w:uiPriority="68" w:unhideWhenUsed="0"/>
-    <w:lsdException w:name="Medium Grid 3 Accent 4" w:semiHidden="0" w:uiPriority="69" w:unhideWhenUsed="0"/>
-    <w:lsdException w:name="Dark List Accent 4" w:semiHidden="0" w:uiPriority="70" w:unhideWhenUsed="0"/>
-    <w:lsdException w:name="Colorful Shading Accent 4" w:semiHidden="0" w:uiPriority="71" w:unhideWhenUsed="0"/>
-    <w:lsdException w:name="Colorful List Accent 4" w:semiHidden="0" w:uiPriority="72" w:unhideWhenUsed="0"/>
-    <w:lsdException w:name="Colorful Grid Accent 4" w:semiHidden="0" w:uiPriority="73" w:unhideWhenUsed="0"/>
-    <w:lsdException w:name="Light Shading Accent 5" w:semiHidden="0" w:uiPriority="60" w:unhideWhenUsed="0"/>
-    <w:lsdException w:name="Light List Accent 5" w:semiHidden="0" w:uiPriority="61" w:unhideWhenUsed="0"/>
-    <w:lsdException w:name="Light Grid Accent 5" w:semiHidden="0" w:uiPriority="62" w:unhideWhenUsed="0"/>
-    <w:lsdException w:name="Medium Shading 1 Accent 5" w:semiHidden="0" w:uiPriority="63" w:unhideWhenUsed="0"/>
-    <w:lsdException w:name="Medium Shading 2 Accent 5" w:semiHidden="0" w:uiPriority="64" w:unhideWhenUsed="0"/>
-    <w:lsdException w:name="Medium List 1 Accent 5" w:semiHidden="0" w:uiPriority="65" w:unhideWhenUsed="0"/>
-    <w:lsdException w:name="Medium List 2 Accent 5" w:semiHidden="0" w:uiPriority="66" w:unhideWhenUsed="0"/>
-    <w:lsdException w:name="Medium Grid 1 Accent 5" w:semiHidden="0" w:uiPriority="67" w:unhideWhenUsed="0"/>
-    <w:lsdException w:name="Medium Grid 2 Accent 5" w:semiHidden="0" w:uiPriority="68" w:unhideWhenUsed="0"/>
-    <w:lsdException w:name="Medium Grid 3 Accent 5" w:semiHidden="0" w:uiPriority="69" w:unhideWhenUsed="0"/>
-    <w:lsdException w:name="Dark List Accent 5" w:semiHidden="0" w:uiPriority="70" w:unhideWhenUsed="0"/>
-    <w:lsdException w:name="Colorful Shading Accent 5" w:semiHidden="0" w:uiPriority="71" w:unhideWhenUsed="0"/>
-    <w:lsdException w:name="Colorful List Accent 5" w:semiHidden="0" w:uiPriority="72" w:unhideWhenUsed="0"/>
-    <w:lsdException w:name="Colorful Grid Accent 5" w:semiHidden="0" w:uiPriority="73" w:unhideWhenUsed="0"/>
-    <w:lsdException w:name="Light Shading Accent 6" w:semiHidden="0" w:uiPriority="60" w:unhideWhenUsed="0"/>
-    <w:lsdException w:name="Light List Accent 6" w:semiHidden="0" w:uiPriority="61" w:unhideWhenUsed="0"/>
-    <w:lsdException w:name="Light Grid Accent 6" w:semiHidden="0" w:uiPriority="62" w:unhideWhenUsed="0"/>
-    <w:lsdException w:name="Medium Shading 1 Accent 6" w:semiHidden="0" w:uiPriority="63" w:unhideWhenUsed="0"/>
-    <w:lsdException w:name="Medium Shading 2 Accent 6" w:semiHidden="0" w:uiPriority="64" w:unhideWhenUsed="0"/>
-    <w:lsdException w:name="Medium List 1 Accent 6" w:semiHidden="0" w:uiPriority="65" w:unhideWhenUsed="0"/>
-    <w:lsdException w:name="Medium List 2 Accent 6" w:semiHidden="0" w:uiPriority="66" w:unhideWhenUsed="0"/>
-    <w:lsdException w:name="Medium Grid 1 Accent 6" w:semiHidden="0" w:uiPriority="67" w:unhideWhenUsed="0"/>
-    <w:lsdException w:name="Medium Grid 2 Accent 6" w:semiHidden="0" w:uiPriority="68" w:unhideWhenUsed="0"/>
-    <w:lsdException w:name="Medium Grid 3 Accent 6" w:semiHidden="0" w:uiPriority="69" w:unhideWhenUsed="0"/>
-    <w:lsdException w:name="Dark List Accent 6" w:semiHidden="0" w:uiPriority="70" w:unhideWhenUsed="0"/>
-    <w:lsdException w:name="Colorful Shading Accent 6" w:semiHidden="0" w:uiPriority="71" w:unhideWhenUsed="0"/>
-    <w:lsdException w:name="Colorful List Accent 6" w:semiHidden="0" w:uiPriority="72" w:unhideWhenUsed="0"/>
-    <w:lsdException w:name="Colorful Grid Accent 6" w:semiHidden="0" w:uiPriority="73" w:unhideWhenUsed="0"/>
-    <w:lsdException w:name="Subtle Emphasis" w:semiHidden="0" w:uiPriority="19" w:unhideWhenUsed="0" w:qFormat="1"/>
-    <w:lsdException w:name="Intense Emphasis" w:semiHidden="0" w:uiPriority="21" w:unhideWhenUsed="0" w:qFormat="1"/>
-    <w:lsdException w:name="Subtle Reference" w:semiHidden="0" w:uiPriority="31" w:unhideWhenUsed="0" w:qFormat="1"/>
-    <w:lsdException w:name="Intense Reference" w:semiHidden="0" w:uiPriority="32" w:unhideWhenUsed="0" w:qFormat="1"/>
-    <w:lsdException w:name="Book Title" w:semiHidden="0" w:uiPriority="33" w:unhideWhenUsed="0" w:qFormat="1"/>
-    <w:lsdException w:name="Bibliography" w:uiPriority="37"/>
-    <w:lsdException w:name="TOC Heading" w:uiPriority="39" w:qFormat="1"/>
-  </w:latentStyles>
-  <w:style w:type="paragraph" w:default="1" w:styleId="Normal">
-    <w:name w:val="Normal"/>
-    <w:qFormat/>
-    <w:rsid w:val="00650ED0"/>
-    <w:pPr>
-      <w:spacing w:after="0" w:line="240" w:lineRule="auto"/>
-    </w:pPr>
-    <w:rPr>
-      <w:rFonts w:ascii="Times New Roman" w:eastAsia="Times New Roman" w:hAnsi="Times New Roman" w:cs="Times New Roman"/>
-      <w:sz w:val="24"/>
-      <w:szCs w:val="24"/>
-      <w:lang w:eastAsia="fr-FR"/>
-    </w:rPr>
-  </w:style>
-  <w:style w:type="paragraph" w:styleId="Titre1">
-    <w:name w:val="heading 1"/>
-    <w:basedOn w:val="Normal"/>
-    <w:next w:val="Normal"/>
-    <w:link w:val="Titre1Car"/>
-    <w:qFormat/>
-    <w:rsid w:val="00650ED0"/>
-    <w:pPr>
-      <w:keepNext/>
-      <w:tabs>
-        <w:tab w:val="left" w:pos="567"/>
-      </w:tabs>
-      <w:spacing w:before="240" w:after="60"/>
-      <w:outlineLvl w:val="0"/>
-    </w:pPr>
-    <w:rPr>
-      <w:rFonts w:ascii="Arial" w:hAnsi="Arial" w:cs="Arial"/>
-      <w:b/>
-      <w:bCs/>
-      <w:kern w:val="32"/>
-      <w:sz w:val="28"/>
-      <w:szCs w:val="32"/>
-    </w:rPr>
-  </w:style>
-  <w:style w:type="paragraph" w:styleId="Titre2">
-    <w:name w:val="heading 2"/>
-    <w:basedOn w:val="Normal"/>
-    <w:next w:val="Normal"/>
-    <w:link w:val="Titre2Car"/>
-    <w:uiPriority w:val="9"/>
-    <w:semiHidden/>
-    <w:unhideWhenUsed/>
-    <w:qFormat/>
-    <w:rsid w:val="00650ED0"/>
-    <w:pPr>
-      <w:keepNext/>
-      <w:keepLines/>
-      <w:spacing w:before="200"/>
-      <w:outlineLvl w:val="1"/>
-    </w:pPr>
-    <w:rPr>
-      <w:rFonts w:asciiTheme="majorHAnsi" w:eastAsiaTheme="majorEastAsia" w:hAnsiTheme="majorHAnsi" w:cstheme="majorBidi"/>
-      <w:b/>
-      <w:bCs/>
-      <w:color w:val="4F81BD" w:themeColor="accent1"/>
-      <w:sz w:val="26"/>
-      <w:szCs w:val="26"/>
-    </w:rPr>
-  </w:style>
-  <w:style w:type="character" w:default="1" w:styleId="Policepardfaut">
-    <w:name w:val="Default Paragraph Font"/>
-    <w:uiPriority w:val="1"/>
-    <w:semiHidden/>
-    <w:unhideWhenUsed/>
-  </w:style>
-  <w:style w:type="table" w:default="1" w:styleId="TableauNormal">
-    <w:name w:val="Normal Table"/>
-    <w:uiPriority w:val="99"/>
-    <w:semiHidden/>
-    <w:unhideWhenUsed/>
-    <w:qFormat/>
-    <w:tblPr>
-      <w:tblInd w:w="0" w:type="dxa"/>
-      <w:tblCellMar>
-        <w:top w:w="0" w:type="dxa"/>
-        <w:left w:w="108" w:type="dxa"/>
-        <w:bottom w:w="0" w:type="dxa"/>
-        <w:right w:w="108" w:type="dxa"/>
-      </w:tblCellMar>
-    </w:tblPr>
-  </w:style>
-  <w:style w:type="numbering" w:default="1" w:styleId="Aucuneliste">
-    <w:name w:val="No List"/>
-    <w:uiPriority w:val="99"/>
-    <w:semiHidden/>
-    <w:unhideWhenUsed/>
-  </w:style>
-  <w:style w:type="character" w:customStyle="1" w:styleId="Titre1Car">
-    <w:name w:val="Titre 1 Car"/>
-    <w:basedOn w:val="Policepardfaut"/>
-    <w:link w:val="Titre1"/>
-    <w:rsid w:val="00650ED0"/>
-    <w:rPr>
-      <w:rFonts w:ascii="Arial" w:eastAsia="Times New Roman" w:hAnsi="Arial" w:cs="Arial"/>
-      <w:b/>
-      <w:bCs/>
-      <w:kern w:val="32"/>
-      <w:sz w:val="28"/>
-      <w:szCs w:val="32"/>
-      <w:lang w:eastAsia="fr-FR"/>
-    </w:rPr>
-  </w:style>
-  <w:style w:type="paragraph" w:styleId="En-tte">
-    <w:name w:val="header"/>
-    <w:basedOn w:val="Normal"/>
-    <w:link w:val="En-tteCar"/>
-    <w:rsid w:val="00650ED0"/>
-    <w:pPr>
-      <w:tabs>
-        <w:tab w:val="center" w:pos="4536"/>
-        <w:tab w:val="right" w:pos="9072"/>
-      </w:tabs>
-    </w:pPr>
-    <w:rPr>
-      <w:rFonts w:ascii="Arial" w:hAnsi="Arial"/>
-      <w:sz w:val="20"/>
-    </w:rPr>
-  </w:style>
-  <w:style w:type="character" w:customStyle="1" w:styleId="En-tteCar">
-    <w:name w:val="En-tête Car"/>
-    <w:basedOn w:val="Policepardfaut"/>
-    <w:link w:val="En-tte"/>
-    <w:rsid w:val="00650ED0"/>
-    <w:rPr>
-      <w:rFonts w:ascii="Arial" w:eastAsia="Times New Roman" w:hAnsi="Arial" w:cs="Times New Roman"/>
-      <w:sz w:val="20"/>
-      <w:szCs w:val="24"/>
-      <w:lang w:eastAsia="fr-FR"/>
-    </w:rPr>
-  </w:style>
-  <w:style w:type="character" w:customStyle="1" w:styleId="Titre2Car">
-    <w:name w:val="Titre 2 Car"/>
-    <w:basedOn w:val="Policepardfaut"/>
-    <w:link w:val="Titre2"/>
-    <w:uiPriority w:val="9"/>
-    <w:semiHidden/>
-    <w:rsid w:val="00650ED0"/>
-    <w:rPr>
-      <w:rFonts w:asciiTheme="majorHAnsi" w:eastAsiaTheme="majorEastAsia" w:hAnsiTheme="majorHAnsi" w:cstheme="majorBidi"/>
-      <w:b/>
-      <w:bCs/>
-      <w:color w:val="4F81BD" w:themeColor="accent1"/>
-      <w:sz w:val="26"/>
-      <w:szCs w:val="26"/>
-      <w:lang w:eastAsia="fr-FR"/>
-    </w:rPr>
-  </w:style>
-</w:styles>
-</file>
-
-<file path=word/stylesWithEffects.xml><?xml version="1.0" encoding="utf-8"?>
-<w:styles xmlns:wpc="http://schemas.microsoft.com/office/word/2010/wordprocessingCanvas" xmlns:mc="http://schemas.openxmlformats.org/markup-compatibility/2006" xmlns:o="urn:schemas-microsoft-com:office:office" xmlns:r="http://schemas.openxmlformats.org/officeDocument/2006/relationships" xmlns:m="http://schemas.openxmlformats.org/officeDocument/2006/math" xmlns:v="urn:schemas-microsoft-com:vml" xmlns:wp14="http://schemas.microsoft.com/office/word/2010/wordprocessingDrawing" xmlns:wp="http://schemas.openxmlformats.org/drawingml/2006/wordprocessingDrawing" xmlns:w10="urn:schemas-microsoft-com:office:word" xmlns:w="http://schemas.openxmlformats.org/wordprocessingml/2006/main" xmlns:w14="http://schemas.microsoft.com/office/word/2010/wordml" xmlns:wpg="http://schemas.microsoft.com/office/word/2010/wordprocessingGroup" xmlns:wpi="http://schemas.microsoft.com/office/word/2010/wordprocessingInk" xmlns:wne="http://schemas.microsoft.com/office/word/2006/wordml" xmlns:wps="http://schemas.microsoft.com/office/word/2010/wordprocessingShape" mc:Ignorable="w14 wp14">
-  <w:docDefaults>
-    <w:rPrDefault>
-      <w:rPr>
-        <w:rFonts w:asciiTheme="minorHAnsi" w:eastAsiaTheme="minorHAnsi" w:hAnsiTheme="minorHAnsi" w:cstheme="minorBidi"/>
-        <w:sz w:val="22"/>
-        <w:szCs w:val="22"/>
-        <w:lang w:val="fr-FR" w:eastAsia="en-US" w:bidi="ar-SA"/>
-      </w:rPr>
-    </w:rPrDefault>
-    <w:pPrDefault>
-      <w:pPr>
-        <w:spacing w:after="200" w:line="276" w:lineRule="auto"/>
-      </w:pPr>
-    </w:pPrDefault>
-  </w:docDefaults>
-  <w:latentStyles w:defLockedState="0" w:defUIPriority="99" w:defSemiHidden="1" w:defUnhideWhenUsed="1" w:defQFormat="0" w:count="267">
-    <w:lsdException w:name="Normal" w:semiHidden="0" w:uiPriority="0" w:unhideWhenUsed="0" w:qFormat="1"/>
-    <w:lsdException w:name="heading 1" w:semiHidden="0" w:uiPriority="0" w:unhideWhenUsed="0" w:qFormat="1"/>
-    <w:lsdException w:name="heading 2" w:uiPriority="9" w:qFormat="1"/>
-    <w:lsdException w:name="heading 3" w:uiPriority="9" w:qFormat="1"/>
-    <w:lsdException w:name="heading 4" w:uiPriority="9" w:qFormat="1"/>
-    <w:lsdException w:name="heading 5" w:uiPriority="9" w:qFormat="1"/>
-    <w:lsdException w:name="heading 6" w:uiPriority="9" w:qFormat="1"/>
-    <w:lsdException w:name="heading 7" w:uiPriority="9" w:qFormat="1"/>
-    <w:lsdException w:name="heading 8" w:uiPriority="9" w:qFormat="1"/>
-    <w:lsdException w:name="heading 9" w:uiPriority="9" w:qFormat="1"/>
-    <w:lsdException w:name="toc 1" w:uiPriority="39"/>
-    <w:lsdException w:name="toc 2" w:uiPriority="39"/>
-    <w:lsdException w:name="toc 3" w:uiPriority="39"/>
-    <w:lsdException w:name="toc 4" w:uiPriority="39"/>
-    <w:lsdException w:name="toc 5" w:uiPriority="39"/>
-    <w:lsdException w:name="toc 6" w:uiPriority="39"/>
-    <w:lsdException w:name="toc 7" w:uiPriority="39"/>
-    <w:lsdException w:name="toc 8" w:uiPriority="39"/>
-    <w:lsdException w:name="toc 9" w:uiPriority="39"/>
-    <w:lsdException w:name="header" w:uiPriority="0"/>
-    <w:lsdException w:name="caption" w:uiPriority="35" w:qFormat="1"/>
-    <w:lsdException w:name="Title" w:semiHidden="0" w:uiPriority="10" w:unhideWhenUsed="0" w:qFormat="1"/>
-    <w:lsdException w:name="Default Paragraph Font" w:uiPriority="1"/>
-    <w:lsdException w:name="Subtitle" w:semiHidden="0" w:uiPriority="11" w:unhideWhenUsed="0" w:qFormat="1"/>
-    <w:lsdException w:name="Strong" w:semiHidden="0" w:uiPriority="22" w:unhideWhenUsed="0" w:qFormat="1"/>
-    <w:lsdException w:name="Emphasis" w:semiHidden="0" w:uiPriority="20" w:unhideWhenUsed="0" w:qFormat="1"/>
-    <w:lsdException w:name="Table Grid" w:semiHidden="0" w:uiPriority="59" w:unhideWhenUsed="0"/>
-    <w:lsdException w:name="Placeholder Text" w:unhideWhenUsed="0"/>
-    <w:lsdException w:name="No Spacing" w:semiHidden="0" w:uiPriority="1" w:unhideWhenUsed="0" w:qFormat="1"/>
-    <w:lsdException w:name="Light Shading" w:semiHidden="0" w:uiPriority="60" w:unhideWhenUsed="0"/>
-    <w:lsdException w:name="Light List" w:semiHidden="0" w:uiPriority="61" w:unhideWhenUsed="0"/>
-    <w:lsdException w:name="Light Grid" w:semiHidden="0" w:uiPriority="62" w:unhideWhenUsed="0"/>
-    <w:lsdException w:name="Medium Shading 1" w:semiHidden="0" w:uiPriority="63" w:unhideWhenUsed="0"/>
-    <w:lsdException w:name="Medium Shading 2" w:semiHidden="0" w:uiPriority="64" w:unhideWhenUsed="0"/>
-    <w:lsdException w:name="Medium List 1" w:semiHidden="0" w:uiPriority="65" w:unhideWhenUsed="0"/>
-    <w:lsdException w:name="Medium List 2" w:semiHidden="0" w:uiPriority="66" w:unhideWhenUsed="0"/>
-    <w:lsdException w:name="Medium Grid 1" w:semiHidden="0" w:uiPriority="67" w:unhideWhenUsed="0"/>
-    <w:lsdException w:name="Medium Grid 2" w:semiHidden="0" w:uiPriority="68" w:unhideWhenUsed="0"/>
-    <w:lsdException w:name="Medium Grid 3" w:semiHidden="0" w:uiPriority="69" w:unhideWhenUsed="0"/>
-    <w:lsdException w:name="Dark List" w:semiHidden="0" w:uiPriority="70" w:unhideWhenUsed="0"/>
-    <w:lsdException w:name="Colorful Shading" w:semiHidden="0" w:uiPriority="71" w:unhideWhenUsed="0"/>
-    <w:lsdException w:name="Colorful List" w:semiHidden="0" w:uiPriority="72" w:unhideWhenUsed="0"/>
-    <w:lsdException w:name="Colorful Grid" w:semiHidden="0" w:uiPriority="73" w:unhideWhenUsed="0"/>
-    <w:lsdException w:name="Light Shading Accent 1" w:semiHidden="0" w:uiPriority="60" w:unhideWhenUsed="0"/>
-    <w:lsdException w:name="Light List Accent 1" w:semiHidden="0" w:uiPriority="61" w:unhideWhenUsed="0"/>
-    <w:lsdException w:name="Light Grid Accent 1" w:semiHidden="0" w:uiPriority="62" w:unhideWhenUsed="0"/>
-    <w:lsdException w:name="Medium Shading 1 Accent 1" w:semiHidden="0" w:uiPriority="63" w:unhideWhenUsed="0"/>
-    <w:lsdException w:name="Medium Shading 2 Accent 1" w:semiHidden="0" w:uiPriority="64" w:unhideWhenUsed="0"/>
-    <w:lsdException w:name="Medium List 1 Accent 1" w:semiHidden="0" w:uiPriority="65" w:unhideWhenUsed="0"/>
-    <w:lsdException w:name="Revision" w:unhideWhenUsed="0"/>
-    <w:lsdException w:name="List Paragraph" w:semiHidden="0" w:uiPriority="34" w:unhideWhenUsed="0" w:qFormat="1"/>
-    <w:lsdException w:name="Quote" w:semiHidden="0" w:uiPriority="29" w:unhideWhenUsed="0" w:qFormat="1"/>
-    <w:lsdException w:name="Intense Quote" w:semiHidden="0" w:uiPriority="30" w:unhideWhenUsed="0" w:qFormat="1"/>
-    <w:lsdException w:name="Medium List 2 Accent 1" w:semiHidden="0" w:uiPriority="66" w:unhideWhenUsed="0"/>
-    <w:lsdException w:name="Medium Grid 1 Accent 1" w:semiHidden="0" w:uiPriority="67" w:unhideWhenUsed="0"/>
-    <w:lsdException w:name="Medium Grid 2 Accent 1" w:semiHidden="0" w:uiPriority="68" w:unhideWhenUsed="0"/>
-    <w:lsdException w:name="Medium Grid 3 Accent 1" w:semiHidden="0" w:uiPriority="69" w:unhideWhenUsed="0"/>
-    <w:lsdException w:name="Dark List Accent 1" w:semiHidden="0" w:uiPriority="70" w:unhideWhenUsed="0"/>
-    <w:lsdException w:name="Colorful Shading Accent 1" w:semiHidden="0" w:uiPriority="71" w:unhideWhenUsed="0"/>
-    <w:lsdException w:name="Colorful List Accent 1" w:semiHidden="0" w:uiPriority="72" w:unhideWhenUsed="0"/>
-    <w:lsdException w:name="Colorful Grid Accent 1" w:semiHidden="0" w:uiPriority="73" w:unhideWhenUsed="0"/>
-    <w:lsdException w:name="Light Shading Accent 2" w:semiHidden="0" w:uiPriority="60" w:unhideWhenUsed="0"/>
-    <w:lsdException w:name="Light List Accent 2" w:semiHidden="0" w:uiPriority="61" w:unhideWhenUsed="0"/>
-    <w:lsdException w:name="Light Grid Accent 2" w:semiHidden="0" w:uiPriority="62" w:unhideWhenUsed="0"/>
-    <w:lsdException w:name="Medium Shading 1 Accent 2" w:semiHidden="0" w:uiPriority="63" w:unhideWhenUsed="0"/>
-    <w:lsdException w:name="Medium Shading 2 Accent 2" w:semiHidden="0" w:uiPriority="64" w:unhideWhenUsed="0"/>
-    <w:lsdException w:name="Medium List 1 Accent 2" w:semiHidden="0" w:uiPriority="65" w:unhideWhenUsed="0"/>
-    <w:lsdException w:name="Medium List 2 Accent 2" w:semiHidden="0" w:uiPriority="66" w:unhideWhenUsed="0"/>
-    <w:lsdException w:name="Medium Grid 1 Accent 2" w:semiHidden="0" w:uiPriority="67" w:unhideWhenUsed="0"/>
-    <w:lsdException w:name="Medium Grid 2 Accent 2" w:semiHidden="0" w:uiPriority="68" w:unhideWhenUsed="0"/>
-    <w:lsdException w:name="Medium Grid 3 Accent 2" w:semiHidden="0" w:uiPriority="69" w:unhideWhenUsed="0"/>
-    <w:lsdException w:name="Dark List Accent 2" w:semiHidden="0" w:uiPriority="70" w:unhideWhenUsed="0"/>
-    <w:lsdException w:name="Colorful Shading Accent 2" w:semiHidden="0" w:uiPriority="71" w:unhideWhenUsed="0"/>
-    <w:lsdException w:name="Colorful List Accent 2" w:semiHidden="0" w:uiPriority="72" w:unhideWhenUsed="0"/>
-    <w:lsdException w:name="Colorful Grid Accent 2" w:semiHidden="0" w:uiPriority="73" w:unhideWhenUsed="0"/>
-    <w:lsdException w:name="Light Shading Accent 3" w:semiHidden="0" w:uiPriority="60" w:unhideWhenUsed="0"/>
-    <w:lsdException w:name="Light List Accent 3" w:semiHidden="0" w:uiPriority="61" w:unhideWhenUsed="0"/>
-    <w:lsdException w:name="Light Grid Accent 3" w:semiHidden="0" w:uiPriority="62" w:unhideWhenUsed="0"/>
-    <w:lsdException w:name="Medium Shading 1 Accent 3" w:semiHidden="0" w:uiPriority="63" w:unhideWhenUsed="0"/>
-    <w:lsdException w:name="Medium Shading 2 Accent 3" w:semiHidden="0" w:uiPriority="64" w:unhideWhenUsed="0"/>
-    <w:lsdException w:name="Medium List 1 Accent 3" w:semiHidden="0" w:uiPriority="65" w:unhideWhenUsed="0"/>
-    <w:lsdException w:name="Medium List 2 Accent 3" w:semiHidden="0" w:uiPriority="66" w:unhideWhenUsed="0"/>
-    <w:lsdException w:name="Medium Grid 1 Accent 3" w:semiHidden="0" w:uiPriority="67" w:unhideWhenUsed="0"/>
-    <w:lsdException w:name="Medium Grid 2 Accent 3" w:semiHidden="0" w:uiPriority="68" w:unhideWhenUsed="0"/>
-    <w:lsdException w:name="Medium Grid 3 Accent 3" w:semiHidden="0" w:uiPriority="69" w:unhideWhenUsed="0"/>
-    <w:lsdException w:name="Dark List Accent 3" w:semiHidden="0" w:uiPriority="70" w:unhideWhenUsed="0"/>
-    <w:lsdException w:name="Colorful Shading Accent 3" w:semiHidden="0" w:uiPriority="71" w:unhideWhenUsed="0"/>
-    <w:lsdException w:name="Colorful List Accent 3" w:semiHidden="0" w:uiPriority="72" w:unhideWhenUsed="0"/>
-    <w:lsdException w:name="Colorful Grid Accent 3" w:semiHidden="0" w:uiPriority="73" w:unhideWhenUsed="0"/>
-    <w:lsdException w:name="Light Shading Accent 4" w:semiHidden="0" w:uiPriority="60" w:unhideWhenUsed="0"/>
-    <w:lsdException w:name="Light List Accent 4" w:semiHidden="0" w:uiPriority="61" w:unhideWhenUsed="0"/>
-    <w:lsdException w:name="Light Grid Accent 4" w:semiHidden="0" w:uiPriority="62" w:unhideWhenUsed="0"/>
-    <w:lsdException w:name="Medium Shading 1 Accent 4" w:semiHidden="0" w:uiPriority="63" w:unhideWhenUsed="0"/>
-    <w:lsdException w:name="Medium Shading 2 Accent 4" w:semiHidden="0" w:uiPriority="64" w:unhideWhenUsed="0"/>
-    <w:lsdException w:name="Medium List 1 Accent 4" w:semiHidden="0" w:uiPriority="65" w:unhideWhenUsed="0"/>
-    <w:lsdException w:name="Medium List 2 Accent 4" w:semiHidden="0" w:uiPriority="66" w:unhideWhenUsed="0"/>
-    <w:lsdException w:name="Medium Grid 1 Accent 4" w:semiHidden="0" w:uiPriority="67" w:unhideWhenUsed="0"/>
-    <w:lsdException w:name="Medium Grid 2 Accent 4" w:semiHidden="0" w:uiPriority="68" w:unhideWhenUsed="0"/>
-    <w:lsdException w:name="Medium Grid 3 Accent 4" w:semiHidden="0" w:uiPriority="69" w:unhideWhenUsed="0"/>
-    <w:lsdException w:name="Dark List Accent 4" w:semiHidden="0" w:uiPriority="70" w:unhideWhenUsed="0"/>
-    <w:lsdException w:name="Colorful Shading Accent 4" w:semiHidden="0" w:uiPriority="71" w:unhideWhenUsed="0"/>
-    <w:lsdException w:name="Colorful List Accent 4" w:semiHidden="0" w:uiPriority="72" w:unhideWhenUsed="0"/>
-    <w:lsdException w:name="Colorful Grid Accent 4" w:semiHidden="0" w:uiPriority="73" w:unhideWhenUsed="0"/>
-    <w:lsdException w:name="Light Shading Accent 5" w:semiHidden="0" w:uiPriority="60" w:unhideWhenUsed="0"/>
-    <w:lsdException w:name="Light List Accent 5" w:semiHidden="0" w:uiPriority="61" w:unhideWhenUsed="0"/>
-    <w:lsdException w:name="Light Grid Accent 5" w:semiHidden="0" w:uiPriority="62" w:unhideWhenUsed="0"/>
-    <w:lsdException w:name="Medium Shading 1 Accent 5" w:semiHidden="0" w:uiPriority="63" w:unhideWhenUsed="0"/>
-    <w:lsdException w:name="Medium Shading 2 Accent 5" w:semiHidden="0" w:uiPriority="64" w:unhideWhenUsed="0"/>
-    <w:lsdException w:name="Medium List 1 Accent 5" w:semiHidden="0" w:uiPriority="65" w:unhideWhenUsed="0"/>
-    <w:lsdException w:name="Medium List 2 Accent 5" w:semiHidden="0" w:uiPriority="66" w:unhideWhenUsed="0"/>
-    <w:lsdException w:name="Medium Grid 1 Accent 5" w:semiHidden="0" w:uiPriority="67" w:unhideWhenUsed="0"/>
-    <w:lsdException w:name="Medium Grid 2 Accent 5" w:semiHidden="0" w:uiPriority="68" w:unhideWhenUsed="0"/>
-    <w:lsdException w:name="Medium Grid 3 Accent 5" w:semiHidden="0" w:uiPriority="69" w:unhideWhenUsed="0"/>
-    <w:lsdException w:name="Dark List Accent 5" w:semiHidden="0" w:uiPriority="70" w:unhideWhenUsed="0"/>
-    <w:lsdException w:name="Colorful Shading Accent 5" w:semiHidden="0" w:uiPriority="71" w:unhideWhenUsed="0"/>
-    <w:lsdException w:name="Colorful List Accent 5" w:semiHidden="0" w:uiPriority="72" w:unhideWhenUsed="0"/>
-    <w:lsdException w:name="Colorful Grid Accent 5" w:semiHidden="0" w:uiPriority="73" w:unhideWhenUsed="0"/>
-    <w:lsdException w:name="Light Shading Accent 6" w:semiHidden="0" w:uiPriority="60" w:unhideWhenUsed="0"/>
-    <w:lsdException w:name="Light List Accent 6" w:semiHidden="0" w:uiPriority="61" w:unhideWhenUsed="0"/>
-    <w:lsdException w:name="Light Grid Accent 6" w:semiHidden="0" w:uiPriority="62" w:unhideWhenUsed="0"/>
-    <w:lsdException w:name="Medium Shading 1 Accent 6" w:semiHidden="0" w:uiPriority="63" w:unhideWhenUsed="0"/>
-    <w:lsdException w:name="Medium Shading 2 Accent 6" w:semiHidden="0" w:uiPriority="64" w:unhideWhenUsed="0"/>
-    <w:lsdException w:name="Medium List 1 Accent 6" w:semiHidden="0" w:uiPriority="65" w:unhideWhenUsed="0"/>
-    <w:lsdException w:name="Medium List 2 Accent 6" w:semiHidden="0" w:uiPriority="66" w:unhideWhenUsed="0"/>
-    <w:lsdException w:name="Medium Grid 1 Accent 6" w:semiHidden="0" w:uiPriority="67" w:unhideWhenUsed="0"/>
-    <w:lsdException w:name="Medium Grid 2 Accent 6" w:semiHidden="0" w:uiPriority="68" w:unhideWhenUsed="0"/>
-    <w:lsdException w:name="Medium Grid 3 Accent 6" w:semiHidden="0" w:uiPriority="69" w:unhideWhenUsed="0"/>
-    <w:lsdException w:name="Dark List Accent 6" w:semiHidden="0" w:uiPriority="70" w:unhideWhenUsed="0"/>
-    <w:lsdException w:name="Colorful Shading Accent 6" w:semiHidden="0" w:uiPriority="71" w:unhideWhenUsed="0"/>
-    <w:lsdException w:name="Colorful List Accent 6" w:semiHidden="0" w:uiPriority="72" w:unhideWhenUsed="0"/>
-    <w:lsdException w:name="Colorful Grid Accent 6" w:semiHidden="0" w:uiPriority="73" w:unhideWhenUsed="0"/>
-    <w:lsdException w:name="Subtle Emphasis" w:semiHidden="0" w:uiPriority="19" w:unhideWhenUsed="0" w:qFormat="1"/>
-    <w:lsdException w:name="Intense Emphasis" w:semiHidden="0" w:uiPriority="21" w:unhideWhenUsed="0" w:qFormat="1"/>
-    <w:lsdException w:name="Subtle Reference" w:semiHidden="0" w:uiPriority="31" w:unhideWhenUsed="0" w:qFormat="1"/>
-    <w:lsdException w:name="Intense Reference" w:semiHidden="0" w:uiPriority="32" w:unhideWhenUsed="0" w:qFormat="1"/>
-    <w:lsdException w:name="Book Title" w:semiHidden="0" w:uiPriority="33" w:unhideWhenUsed="0" w:qFormat="1"/>
-    <w:lsdException w:name="Bibliography" w:uiPriority="37"/>
-    <w:lsdException w:name="TOC Heading" w:uiPriority="39" w:qFormat="1"/>
+  <w:latentStyles w:defLockedState="0" w:defUIPriority="99" w:defSemiHidden="0" w:defUnhideWhenUsed="0" w:defQFormat="0" w:count="371">
+    <w:lsdException w:name="Normal" w:uiPriority="0" w:qFormat="1"/>
+    <w:lsdException w:name="heading 1" w:uiPriority="0" w:qFormat="1"/>
+    <w:lsdException w:name="heading 2" w:semiHidden="1" w:uiPriority="9" w:unhideWhenUsed="1" w:qFormat="1"/>
+    <w:lsdException w:name="heading 3" w:semiHidden="1" w:uiPriority="9" w:unhideWhenUsed="1" w:qFormat="1"/>
+    <w:lsdException w:name="heading 4" w:semiHidden="1" w:uiPriority="9" w:unhideWhenUsed="1" w:qFormat="1"/>
+    <w:lsdException w:name="heading 5" w:semiHidden="1" w:uiPriority="9" w:unhideWhenUsed="1" w:qFormat="1"/>
+    <w:lsdException w:name="heading 6" w:semiHidden="1" w:uiPriority="9" w:unhideWhenUsed="1" w:qFormat="1"/>
+    <w:lsdException w:name="heading 7" w:semiHidden="1" w:uiPriority="9" w:unhideWhenUsed="1" w:qFormat="1"/>
+    <w:lsdException w:name="heading 8" w:semiHidden="1" w:uiPriority="9" w:unhideWhenUsed="1" w:qFormat="1"/>
+    <w:lsdException w:name="heading 9" w:semiHidden="1" w:uiPriority="9" w:unhideWhenUsed="1" w:qFormat="1"/>
+    <w:lsdException w:name="index 1" w:semiHidden="1" w:unhideWhenUsed="1"/>
+    <w:lsdException w:name="index 2" w:semiHidden="1" w:unhideWhenUsed="1"/>
+    <w:lsdException w:name="index 3" w:semiHidden="1" w:unhideWhenUsed="1"/>
+    <w:lsdException w:name="index 4" w:semiHidden="1" w:unhideWhenUsed="1"/>
+    <w:lsdException w:name="index 5" w:semiHidden="1" w:unhideWhenUsed="1"/>
+    <w:lsdException w:name="index 6" w:semiHidden="1" w:unhideWhenUsed="1"/>
+    <w:lsdException w:name="index 7" w:semiHidden="1" w:unhideWhenUsed="1"/>
+    <w:lsdException w:name="index 8" w:semiHidden="1" w:unhideWhenUsed="1"/>
+    <w:lsdException w:name="index 9" w:semiHidden="1" w:unhideWhenUsed="1"/>
+    <w:lsdException w:name="toc 1" w:semiHidden="1" w:uiPriority="39" w:unhideWhenUsed="1"/>
+    <w:lsdException w:name="toc 2" w:semiHidden="1" w:uiPriority="39" w:unhideWhenUsed="1"/>
+    <w:lsdException w:name="toc 3" w:semiHidden="1" w:uiPriority="39" w:unhideWhenUsed="1"/>
+    <w:lsdException w:name="toc 4" w:semiHidden="1" w:uiPriority="39" w:unhideWhenUsed="1"/>
+    <w:lsdException w:name="toc 5" w:semiHidden="1" w:uiPriority="39" w:unhideWhenUsed="1"/>
+    <w:lsdException w:name="toc 6" w:semiHidden="1" w:uiPriority="39" w:unhideWhenUsed="1"/>
+    <w:lsdException w:name="toc 7" w:semiHidden="1" w:uiPriority="39" w:unhideWhenUsed="1"/>
+    <w:lsdException w:name="toc 8" w:semiHidden="1" w:uiPriority="39" w:unhideWhenUsed="1"/>
+    <w:lsdException w:name="toc 9" w:semiHidden="1" w:uiPriority="39" w:unhideWhenUsed="1"/>
+    <w:lsdException w:name="Normal Indent" w:semiHidden="1" w:unhideWhenUsed="1"/>
+    <w:lsdException w:name="footnote text" w:semiHidden="1" w:unhideWhenUsed="1"/>
+    <w:lsdException w:name="annotation text" w:semiHidden="1" w:unhideWhenUsed="1"/>
+    <w:lsdException w:name="header" w:semiHidden="1" w:uiPriority="0" w:unhideWhenUsed="1"/>
+    <w:lsdException w:name="footer" w:semiHidden="1" w:unhideWhenUsed="1"/>
+    <w:lsdException w:name="index heading" w:semiHidden="1" w:unhideWhenUsed="1"/>
+    <w:lsdException w:name="caption" w:semiHidden="1" w:uiPriority="35" w:unhideWhenUsed="1" w:qFormat="1"/>
+    <w:lsdException w:name="table of figures" w:semiHidden="1" w:unhideWhenUsed="1"/>
+    <w:lsdException w:name="envelope address" w:semiHidden="1" w:unhideWhenUsed="1"/>
+    <w:lsdException w:name="envelope return" w:semiHidden="1" w:unhideWhenUsed="1"/>
+    <w:lsdException w:name="footnote reference" w:semiHidden="1" w:unhideWhenUsed="1"/>
+    <w:lsdException w:name="annotation reference" w:semiHidden="1" w:unhideWhenUsed="1"/>
+    <w:lsdException w:name="line number" w:semiHidden="1" w:unhideWhenUsed="1"/>
+    <w:lsdException w:name="page number" w:semiHidden="1" w:unhideWhenUsed="1"/>
+    <w:lsdException w:name="endnote reference" w:semiHidden="1" w:unhideWhenUsed="1"/>
+    <w:lsdException w:name="endnote text" w:semiHidden="1" w:unhideWhenUsed="1"/>
+    <w:lsdException w:name="table of authorities" w:semiHidden="1" w:unhideWhenUsed="1"/>
+    <w:lsdException w:name="macro" w:semiHidden="1" w:unhideWhenUsed="1"/>
+    <w:lsdException w:name="toa heading" w:semiHidden="1" w:unhideWhenUsed="1"/>
+    <w:lsdException w:name="List" w:semiHidden="1" w:unhideWhenUsed="1"/>
+    <w:lsdException w:name="List Bullet" w:semiHidden="1" w:unhideWhenUsed="1"/>
+    <w:lsdException w:name="List Number" w:semiHidden="1" w:unhideWhenUsed="1"/>
+    <w:lsdException w:name="List 2" w:semiHidden="1" w:unhideWhenUsed="1"/>
+    <w:lsdException w:name="List 3" w:semiHidden="1" w:unhideWhenUsed="1"/>
+    <w:lsdException w:name="List 4" w:semiHidden="1" w:unhideWhenUsed="1"/>
+    <w:lsdException w:name="List 5" w:semiHidden="1" w:unhideWhenUsed="1"/>
+    <w:lsdException w:name="List Bullet 2" w:semiHidden="1" w:unhideWhenUsed="1"/>
+    <w:lsdException w:name="List Bullet 3" w:semiHidden="1" w:unhideWhenUsed="1"/>
+    <w:lsdException w:name="List Bullet 4" w:semiHidden="1" w:unhideWhenUsed="1"/>
+    <w:lsdException w:name="List Bullet 5" w:semiHidden="1" w:unhideWhenUsed="1"/>
+    <w:lsdException w:name="List Number 2" w:semiHidden="1" w:unhideWhenUsed="1"/>
+    <w:lsdException w:name="List Number 3" w:semiHidden="1" w:unhideWhenUsed="1"/>
+    <w:lsdException w:name="List Number 4" w:semiHidden="1" w:unhideWhenUsed="1"/>
+    <w:lsdException w:name="List Number 5" w:semiHidden="1" w:unhideWhenUsed="1"/>
+    <w:lsdException w:name="Title" w:uiPriority="10" w:qFormat="1"/>
+    <w:lsdException w:name="Closing" w:semiHidden="1" w:unhideWhenUsed="1"/>
+    <w:lsdException w:name="Signature" w:semiHidden="1" w:unhideWhenUsed="1"/>
+    <w:lsdException w:name="Default Paragraph Font" w:semiHidden="1" w:uiPriority="1" w:unhideWhenUsed="1"/>
+    <w:lsdException w:name="Body Text" w:semiHidden="1" w:unhideWhenUsed="1"/>
+    <w:lsdException w:name="Body Text Indent" w:semiHidden="1" w:unhideWhenUsed="1"/>
+    <w:lsdException w:name="List Continue" w:semiHidden="1" w:unhideWhenUsed="1"/>
+    <w:lsdException w:name="List Continue 2" w:semiHidden="1" w:unhideWhenUsed="1"/>
+    <w:lsdException w:name="List Continue 3" w:semiHidden="1" w:unhideWhenUsed="1"/>
+    <w:lsdException w:name="List Continue 4" w:semiHidden="1" w:unhideWhenUsed="1"/>
+    <w:lsdException w:name="List Continue 5" w:semiHidden="1" w:unhideWhenUsed="1"/>
+    <w:lsdException w:name="Message Header" w:semiHidden="1" w:unhideWhenUsed="1"/>
+    <w:lsdException w:name="Subtitle" w:uiPriority="11" w:qFormat="1"/>
+    <w:lsdException w:name="Salutation" w:semiHidden="1" w:unhideWhenUsed="1"/>
+    <w:lsdException w:name="Date" w:semiHidden="1" w:unhideWhenUsed="1"/>
+    <w:lsdException w:name="Body Text First Indent" w:semiHidden="1" w:unhideWhenUsed="1"/>
+    <w:lsdException w:name="Body Text First Indent 2" w:semiHidden="1" w:unhideWhenUsed="1"/>
+    <w:lsdException w:name="Note Heading" w:semiHidden="1" w:unhideWhenUsed="1"/>
+    <w:lsdException w:name="Body Text 2" w:semiHidden="1" w:unhideWhenUsed="1"/>
+    <w:lsdException w:name="Body Text 3" w:semiHidden="1" w:unhideWhenUsed="1"/>
+    <w:lsdException w:name="Body Text Indent 2" w:semiHidden="1" w:unhideWhenUsed="1"/>
+    <w:lsdException w:name="Body Text Indent 3" w:semiHidden="1" w:unhideWhenUsed="1"/>
+    <w:lsdException w:name="Block Text" w:semiHidden="1" w:unhideWhenUsed="1"/>
+    <w:lsdException w:name="Hyperlink" w:semiHidden="1" w:unhideWhenUsed="1"/>
+    <w:lsdException w:name="FollowedHyperlink" w:semiHidden="1" w:unhideWhenUsed="1"/>
+    <w:lsdException w:name="Strong" w:uiPriority="22" w:qFormat="1"/>
+    <w:lsdException w:name="Emphasis" w:uiPriority="20" w:qFormat="1"/>
+    <w:lsdException w:name="Document Map" w:semiHidden="1" w:unhideWhenUsed="1"/>
+    <w:lsdException w:name="Plain Text" w:semiHidden="1" w:unhideWhenUsed="1"/>
+    <w:lsdException w:name="E-mail Signature" w:semiHidden="1" w:unhideWhenUsed="1"/>
+    <w:lsdException w:name="HTML Top of Form" w:semiHidden="1" w:unhideWhenUsed="1"/>
+    <w:lsdException w:name="HTML Bottom of Form" w:semiHidden="1" w:unhideWhenUsed="1"/>
+    <w:lsdException w:name="Normal (Web)" w:semiHidden="1" w:unhideWhenUsed="1"/>
+    <w:lsdException w:name="HTML Acronym" w:semiHidden="1" w:unhideWhenUsed="1"/>
+    <w:lsdException w:name="HTML Address" w:semiHidden="1" w:unhideWhenUsed="1"/>
+    <w:lsdException w:name="HTML Cite" w:semiHidden="1" w:unhideWhenUsed="1"/>
+    <w:lsdException w:name="HTML Code" w:semiHidden="1" w:unhideWhenUsed="1"/>
+    <w:lsdException w:name="HTML Definition" w:semiHidden="1" w:unhideWhenUsed="1"/>
+    <w:lsdException w:name="HTML Keyboard" w:semiHidden="1" w:unhideWhenUsed="1"/>
+    <w:lsdException w:name="HTML Preformatted" w:semiHidden="1" w:unhideWhenUsed="1"/>
+    <w:lsdException w:name="HTML Sample" w:semiHidden="1" w:unhideWhenUsed="1"/>
+    <w:lsdException w:name="HTML Typewriter" w:semiHidden="1" w:unhideWhenUsed="1"/>
+    <w:lsdException w:name="HTML Variable" w:semiHidden="1" w:unhideWhenUsed="1"/>
+    <w:lsdException w:name="Normal Table" w:semiHidden="1" w:unhideWhenUsed="1"/>
+    <w:lsdException w:name="annotation subject" w:semiHidden="1" w:unhideWhenUsed="1"/>
+    <w:lsdException w:name="No List" w:semiHidden="1" w:unhideWhenUsed="1"/>
+    <w:lsdException w:name="Outline List 1" w:semiHidden="1" w:unhideWhenUsed="1"/>
+    <w:lsdException w:name="Outline List 2" w:semiHidden="1" w:unhideWhenUsed="1"/>
+    <w:lsdException w:name="Outline List 3" w:semiHidden="1" w:unhideWhenUsed="1"/>
+    <w:lsdException w:name="Table Simple 1" w:semiHidden="1" w:unhideWhenUsed="1"/>
+    <w:lsdException w:name="Table Simple 2" w:semiHidden="1" w:unhideWhenUsed="1"/>
+    <w:lsdException w:name="Table Simple 3" w:semiHidden="1" w:unhideWhenUsed="1"/>
+    <w:lsdException w:name="Table Classic 1" w:semiHidden="1" w:unhideWhenUsed="1"/>
+    <w:lsdException w:name="Table Classic 2" w:semiHidden="1" w:unhideWhenUsed="1"/>
+    <w:lsdException w:name="Table Classic 3" w:semiHidden="1" w:unhideWhenUsed="1"/>
+    <w:lsdException w:name="Table Classic 4" w:semiHidden="1" w:unhideWhenUsed="1"/>
+    <w:lsdException w:name="Table Colorful 1" w:semiHidden="1" w:unhideWhenUsed="1"/>
+    <w:lsdException w:name="Table Colorful 2" w:semiHidden="1" w:unhideWhenUsed="1"/>
+    <w:lsdException w:name="Table Colorful 3" w:semiHidden="1" w:unhideWhenUsed="1"/>
+    <w:lsdException w:name="Table Columns 1" w:semiHidden="1" w:unhideWhenUsed="1"/>
+    <w:lsdException w:name="Table Columns 2" w:semiHidden="1" w:unhideWhenUsed="1"/>
+    <w:lsdException w:name="Table Columns 3" w:semiHidden="1" w:unhideWhenUsed="1"/>
+    <w:lsdException w:name="Table Columns 4" w:semiHidden="1" w:unhideWhenUsed="1"/>
+    <w:lsdException w:name="Table Columns 5" w:semiHidden="1" w:unhideWhenUsed="1"/>
+    <w:lsdException w:name="Table Grid 1" w:semiHidden="1" w:unhideWhenUsed="1"/>
+    <w:lsdException w:name="Table Grid 2" w:semiHidden="1" w:unhideWhenUsed="1"/>
+    <w:lsdException w:name="Table Grid 3" w:semiHidden="1" w:unhideWhenUsed="1"/>
+    <w:lsdException w:name="Table Grid 4" w:semiHidden="1" w:unhideWhenUsed="1"/>
+    <w:lsdException w:name="Table Grid 5" w:semiHidden="1" w:unhideWhenUsed="1"/>
+    <w:lsdException w:name="Table Grid 6" w:semiHidden="1" w:unhideWhenUsed="1"/>
+    <w:lsdException w:name="Table Grid 7" w:semiHidden="1" w:unhideWhenUsed="1"/>
+    <w:lsdException w:name="Table Grid 8" w:semiHidden="1" w:unhideWhenUsed="1"/>
+    <w:lsdException w:name="Table List 1" w:semiHidden="1" w:unhideWhenUsed="1"/>
+    <w:lsdException w:name="Table List 2" w:semiHidden="1" w:unhideWhenUsed="1"/>
+    <w:lsdException w:name="Table List 3" w:semiHidden="1" w:unhideWhenUsed="1"/>
+    <w:lsdException w:name="Table List 4" w:semiHidden="1" w:unhideWhenUsed="1"/>
+    <w:lsdException w:name="Table List 5" w:semiHidden="1" w:unhideWhenUsed="1"/>
+    <w:lsdException w:name="Table List 6" w:semiHidden="1" w:unhideWhenUsed="1"/>
+    <w:lsdException w:name="Table List 7" w:semiHidden="1" w:unhideWhenUsed="1"/>
+    <w:lsdException w:name="Table List 8" w:semiHidden="1" w:unhideWhenUsed="1"/>
+    <w:lsdException w:name="Table 3D effects 1" w:semiHidden="1" w:unhideWhenUsed="1"/>
+    <w:lsdException w:name="Table 3D effects 2" w:semiHidden="1" w:unhideWhenUsed="1"/>
+    <w:lsdException w:name="Table 3D effects 3" w:semiHidden="1" w:unhideWhenUsed="1"/>
+    <w:lsdException w:name="Table Contemporary" w:semiHidden="1" w:unhideWhenUsed="1"/>
+    <w:lsdException w:name="Table Elegant" w:semiHidden="1" w:unhideWhenUsed="1"/>
+    <w:lsdException w:name="Table Professional" w:semiHidden="1" w:unhideWhenUsed="1"/>
+    <w:lsdException w:name="Table Subtle 1" w:semiHidden="1" w:unhideWhenUsed="1"/>
+    <w:lsdException w:name="Table Subtle 2" w:semiHidden="1" w:unhideWhenUsed="1"/>
+    <w:lsdException w:name="Table Web 1" w:semiHidden="1" w:unhideWhenUsed="1"/>
+    <w:lsdException w:name="Table Web 2" w:semiHidden="1" w:unhideWhenUsed="1"/>
+    <w:lsdException w:name="Table Web 3" w:semiHidden="1" w:unhideWhenUsed="1"/>
+    <w:lsdException w:name="Balloon Text" w:semiHidden="1" w:unhideWhenUsed="1"/>
+    <w:lsdException w:name="Table Grid" w:uiPriority="59"/>
+    <w:lsdException w:name="Table Theme" w:semiHidden="1" w:unhideWhenUsed="1"/>
+    <w:lsdException w:name="Placeholder Text" w:semiHidden="1"/>
+    <w:lsdException w:name="No Spacing" w:uiPriority="1" w:qFormat="1"/>
+    <w:lsdException w:name="Light Shading" w:uiPriority="60"/>
+    <w:lsdException w:name="Light List" w:uiPriority="61"/>
+    <w:lsdException w:name="Light Grid" w:uiPriority="62"/>
+    <w:lsdException w:name="Medium Shading 1" w:uiPriority="63"/>
+    <w:lsdException w:name="Medium Shading 2" w:uiPriority="64"/>
+    <w:lsdException w:name="Medium List 1" w:uiPriority="65"/>
+    <w:lsdException w:name="Medium List 2" w:uiPriority="66"/>
+    <w:lsdException w:name="Medium Grid 1" w:uiPriority="67"/>
+    <w:lsdException w:name="Medium Grid 2" w:uiPriority="68"/>
+    <w:lsdException w:name="Medium Grid 3" w:uiPriority="69"/>
+    <w:lsdException w:name="Dark List" w:uiPriority="70"/>
+    <w:lsdException w:name="Colorful Shading" w:uiPriority="71"/>
+    <w:lsdException w:name="Colorful List" w:uiPriority="72"/>
+    <w:lsdException w:name="Colorful Grid" w:uiPriority="73"/>
+    <w:lsdException w:name="Light Shading Accent 1" w:uiPriority="60"/>
+    <w:lsdException w:name="Light List Accent 1" w:uiPriority="61"/>
+    <w:lsdException w:name="Light Grid Accent 1" w:uiPriority="62"/>
+    <w:lsdException w:name="Medium Shading 1 Accent 1" w:uiPriority="63"/>
+    <w:lsdException w:name="Medium Shading 2 Accent 1" w:uiPriority="64"/>
+    <w:lsdException w:name="Medium List 1 Accent 1" w:uiPriority="65"/>
+    <w:lsdException w:name="Revision" w:semiHidden="1"/>
+    <w:lsdException w:name="List Paragraph" w:uiPriority="34" w:qFormat="1"/>
+    <w:lsdException w:name="Quote" w:uiPriority="29" w:qFormat="1"/>
+    <w:lsdException w:name="Intense Quote" w:uiPriority="30" w:qFormat="1"/>
+    <w:lsdException w:name="Medium List 2 Accent 1" w:uiPriority="66"/>
+    <w:lsdException w:name="Medium Grid 1 Accent 1" w:uiPriority="67"/>
+    <w:lsdException w:name="Medium Grid 2 Accent 1" w:uiPriority="68"/>
+    <w:lsdException w:name="Medium Grid 3 Accent 1" w:uiPriority="69"/>
+    <w:lsdException w:name="Dark List Accent 1" w:uiPriority="70"/>
+    <w:lsdException w:name="Colorful Shading Accent 1" w:uiPriority="71"/>
+    <w:lsdException w:name="Colorful List Accent 1" w:uiPriority="72"/>
+    <w:lsdException w:name="Colorful Grid Accent 1" w:uiPriority="73"/>
+    <w:lsdException w:name="Light Shading Accent 2" w:uiPriority="60"/>
+    <w:lsdException w:name="Light List Accent 2" w:uiPriority="61"/>
+    <w:lsdException w:name="Light Grid Accent 2" w:uiPriority="62"/>
+    <w:lsdException w:name="Medium Shading 1 Accent 2" w:uiPriority="63"/>
+    <w:lsdException w:name="Medium Shading 2 Accent 2" w:uiPriority="64"/>
+    <w:lsdException w:name="Medium List 1 Accent 2" w:uiPriority="65"/>
+    <w:lsdException w:name="Medium List 2 Accent 2" w:uiPriority="66"/>
+    <w:lsdException w:name="Medium Grid 1 Accent 2" w:uiPriority="67"/>
+    <w:lsdException w:name="Medium Grid 2 Accent 2" w:uiPriority="68"/>
+    <w:lsdException w:name="Medium Grid 3 Accent 2" w:uiPriority="69"/>
+    <w:lsdException w:name="Dark List Accent 2" w:uiPriority="70"/>
+    <w:lsdException w:name="Colorful Shading Accent 2" w:uiPriority="71"/>
+    <w:lsdException w:name="Colorful List Accent 2" w:uiPriority="72"/>
+    <w:lsdException w:name="Colorful Grid Accent 2" w:uiPriority="73"/>
+    <w:lsdException w:name="Light Shading Accent 3" w:uiPriority="60"/>
+    <w:lsdException w:name="Light List Accent 3" w:uiPriority="61"/>
+    <w:lsdException w:name="Light Grid Accent 3" w:uiPriority="62"/>
+    <w:lsdException w:name="Medium Shading 1 Accent 3" w:uiPriority="63"/>
+    <w:lsdException w:name="Medium Shading 2 Accent 3" w:uiPriority="64"/>
+    <w:lsdException w:name="Medium List 1 Accent 3" w:uiPriority="65"/>
+    <w:lsdException w:name="Medium List 2 Accent 3" w:uiPriority="66"/>
+    <w:lsdException w:name="Medium Grid 1 Accent 3" w:uiPriority="67"/>
+    <w:lsdException w:name="Medium Grid 2 Accent 3" w:uiPriority="68"/>
+    <w:lsdException w:name="Medium Grid 3 Accent 3" w:uiPriority="69"/>
+    <w:lsdException w:name="Dark List Accent 3" w:uiPriority="70"/>
+    <w:lsdException w:name="Colorful Shading Accent 3" w:uiPriority="71"/>
+    <w:lsdException w:name="Colorful List Accent 3" w:uiPriority="72"/>
+    <w:lsdException w:name="Colorful Grid Accent 3" w:uiPriority="73"/>
+    <w:lsdException w:name="Light Shading Accent 4" w:uiPriority="60"/>
+    <w:lsdException w:name="Light List Accent 4" w:uiPriority="61"/>
+    <w:lsdException w:name="Light Grid Accent 4" w:uiPriority="62"/>
+    <w:lsdException w:name="Medium Shading 1 Accent 4" w:uiPriority="63"/>
+    <w:lsdException w:name="Medium Shading 2 Accent 4" w:uiPriority="64"/>
+    <w:lsdException w:name="Medium List 1 Accent 4" w:uiPriority="65"/>
+    <w:lsdException w:name="Medium List 2 Accent 4" w:uiPriority="66"/>
+    <w:lsdException w:name="Medium Grid 1 Accent 4" w:uiPriority="67"/>
+    <w:lsdException w:name="Medium Grid 2 Accent 4" w:uiPriority="68"/>
+    <w:lsdException w:name="Medium Grid 3 Accent 4" w:uiPriority="69"/>
+    <w:lsdException w:name="Dark List Accent 4" w:uiPriority="70"/>
+    <w:lsdException w:name="Colorful Shading Accent 4" w:uiPriority="71"/>
+    <w:lsdException w:name="Colorful List Accent 4" w:uiPriority="72"/>
+    <w:lsdException w:name="Colorful Grid Accent 4" w:uiPriority="73"/>
+    <w:lsdException w:name="Light Shading Accent 5" w:uiPriority="60"/>
+    <w:lsdException w:name="Light List Accent 5" w:uiPriority="61"/>
+    <w:lsdException w:name="Light Grid Accent 5" w:uiPriority="62"/>
+    <w:lsdException w:name="Medium Shading 1 Accent 5" w:uiPriority="63"/>
+    <w:lsdException w:name="Medium Shading 2 Accent 5" w:uiPriority="64"/>
+    <w:lsdException w:name="Medium List 1 Accent 5" w:uiPriority="65"/>
+    <w:lsdException w:name="Medium List 2 Accent 5" w:uiPriority="66"/>
+    <w:lsdException w:name="Medium Grid 1 Accent 5" w:uiPriority="67"/>
+    <w:lsdException w:name="Medium Grid 2 Accent 5" w:uiPriority="68"/>
+    <w:lsdException w:name="Medium Grid 3 Accent 5" w:uiPriority="69"/>
+    <w:lsdException w:name="Dark List Accent 5" w:uiPriority="70"/>
+    <w:lsdException w:name="Colorful Shading Accent 5" w:uiPriority="71"/>
+    <w:lsdException w:name="Colorful List Accent 5" w:uiPriority="72"/>
+    <w:lsdException w:name="Colorful Grid Accent 5" w:uiPriority="73"/>
+    <w:lsdException w:name="Light Shading Accent 6" w:uiPriority="60"/>
+    <w:lsdException w:name="Light List Accent 6" w:uiPriority="61"/>
+    <w:lsdException w:name="Light Grid Accent 6" w:uiPriority="62"/>
+    <w:lsdException w:name="Medium Shading 1 Accent 6" w:uiPriority="63"/>
+    <w:lsdException w:name="Medium Shading 2 Accent 6" w:uiPriority="64"/>
+    <w:lsdException w:name="Medium List 1 Accent 6" w:uiPriority="65"/>
+    <w:lsdException w:name="Medium List 2 Accent 6" w:uiPriority="66"/>
+    <w:lsdException w:name="Medium Grid 1 Accent 6" w:uiPriority="67"/>
+    <w:lsdException w:name="Medium Grid 2 Accent 6" w:uiPriority="68"/>
+    <w:lsdException w:name="Medium Grid 3 Accent 6" w:uiPriority="69"/>
+    <w:lsdException w:name="Dark List Accent 6" w:uiPriority="70"/>
+    <w:lsdException w:name="Colorful Shading Accent 6" w:uiPriority="71"/>
+    <w:lsdException w:name="Colorful List Accent 6" w:uiPriority="72"/>
+    <w:lsdException w:name="Colorful Grid Accent 6" w:uiPriority="73"/>
+    <w:lsdException w:name="Subtle Emphasis" w:uiPriority="19" w:qFormat="1"/>
+    <w:lsdException w:name="Intense Emphasis" w:uiPriority="21" w:qFormat="1"/>
+    <w:lsdException w:name="Subtle Reference" w:uiPriority="31" w:qFormat="1"/>
+    <w:lsdException w:name="Intense Reference" w:uiPriority="32" w:qFormat="1"/>
+    <w:lsdException w:name="Book Title" w:uiPriority="33" w:qFormat="1"/>
+    <w:lsdException w:name="Bibliography" w:semiHidden="1" w:uiPriority="37" w:unhideWhenUsed="1"/>
+    <w:lsdException w:name="TOC Heading" w:semiHidden="1" w:uiPriority="39" w:unhideWhenUsed="1" w:qFormat="1"/>
+    <w:lsdException w:name="Plain Table 1" w:uiPriority="41"/>
+    <w:lsdException w:name="Plain Table 2" w:uiPriority="42"/>
+    <w:lsdException w:name="Plain Table 3" w:uiPriority="43"/>
+    <w:lsdException w:name="Plain Table 4" w:uiPriority="44"/>
+    <w:lsdException w:name="Plain Table 5" w:uiPriority="45"/>
+    <w:lsdException w:name="Grid Table Light" w:uiPriority="40"/>
+    <w:lsdException w:name="Grid Table 1 Light" w:uiPriority="46"/>
+    <w:lsdException w:name="Grid Table 2" w:uiPriority="47"/>
+    <w:lsdException w:name="Grid Table 3" w:uiPriority="48"/>
+    <w:lsdException w:name="Grid Table 4" w:uiPriority="49"/>
+    <w:lsdException w:name="Grid Table 5 Dark" w:uiPriority="50"/>
+    <w:lsdException w:name="Grid Table 6 Colorful" w:uiPriority="51"/>
+    <w:lsdException w:name="Grid Table 7 Colorful" w:uiPriority="52"/>
+    <w:lsdException w:name="Grid Table 1 Light Accent 1" w:uiPriority="46"/>
+    <w:lsdException w:name="Grid Table 2 Accent 1" w:uiPriority="47"/>
+    <w:lsdException w:name="Grid Table 3 Accent 1" w:uiPriority="48"/>
+    <w:lsdException w:name="Grid Table 4 Accent 1" w:uiPriority="49"/>
+    <w:lsdException w:name="Grid Table 5 Dark Accent 1" w:uiPriority="50"/>
+    <w:lsdException w:name="Grid Table 6 Colorful Accent 1" w:uiPriority="51"/>
+    <w:lsdException w:name="Grid Table 7 Colorful Accent 1" w:uiPriority="52"/>
+    <w:lsdException w:name="Grid Table 1 Light Accent 2" w:uiPriority="46"/>
+    <w:lsdException w:name="Grid Table 2 Accent 2" w:uiPriority="47"/>
+    <w:lsdException w:name="Grid Table 3 Accent 2" w:uiPriority="48"/>
+    <w:lsdException w:name="Grid Table 4 Accent 2" w:uiPriority="49"/>
+    <w:lsdException w:name="Grid Table 5 Dark Accent 2" w:uiPriority="50"/>
+    <w:lsdException w:name="Grid Table 6 Colorful Accent 2" w:uiPriority="51"/>
+    <w:lsdException w:name="Grid Table 7 Colorful Accent 2" w:uiPriority="52"/>
+    <w:lsdException w:name="Grid Table 1 Light Accent 3" w:uiPriority="46"/>
+    <w:lsdException w:name="Grid Table 2 Accent 3" w:uiPriority="47"/>
+    <w:lsdException w:name="Grid Table 3 Accent 3" w:uiPriority="48"/>
+    <w:lsdException w:name="Grid Table 4 Accent 3" w:uiPriority="49"/>
+    <w:lsdException w:name="Grid Table 5 Dark Accent 3" w:uiPriority="50"/>
+    <w:lsdException w:name="Grid Table 6 Colorful Accent 3" w:uiPriority="51"/>
+    <w:lsdException w:name="Grid Table 7 Colorful Accent 3" w:uiPriority="52"/>
+    <w:lsdException w:name="Grid Table 1 Light Accent 4" w:uiPriority="46"/>
+    <w:lsdException w:name="Grid Table 2 Accent 4" w:uiPriority="47"/>
+    <w:lsdException w:name="Grid Table 3 Accent 4" w:uiPriority="48"/>
+    <w:lsdException w:name="Grid Table 4 Accent 4" w:uiPriority="49"/>
+    <w:lsdException w:name="Grid Table 5 Dark Accent 4" w:uiPriority="50"/>
+    <w:lsdException w:name="Grid Table 6 Colorful Accent 4" w:uiPriority="51"/>
+    <w:lsdException w:name="Grid Table 7 Colorful Accent 4" w:uiPriority="52"/>
+    <w:lsdException w:name="Grid Table 1 Light Accent 5" w:uiPriority="46"/>
+    <w:lsdException w:name="Grid Table 2 Accent 5" w:uiPriority="47"/>
+    <w:lsdException w:name="Grid Table 3 Accent 5" w:uiPriority="48"/>
+    <w:lsdException w:name="Grid Table 4 Accent 5" w:uiPriority="49"/>
+    <w:lsdException w:name="Grid Table 5 Dark Accent 5" w:uiPriority="50"/>
+    <w:lsdException w:name="Grid Table 6 Colorful Accent 5" w:uiPriority="51"/>
+    <w:lsdException w:name="Grid Table 7 Colorful Accent 5" w:uiPriority="52"/>
+    <w:lsdException w:name="Grid Table 1 Light Accent 6" w:uiPriority="46"/>
+    <w:lsdException w:name="Grid Table 2 Accent 6" w:uiPriority="47"/>
+    <w:lsdException w:name="Grid Table 3 Accent 6" w:uiPriority="48"/>
+    <w:lsdException w:name="Grid Table 4 Accent 6" w:uiPriority="49"/>
+    <w:lsdException w:name="Grid Table 5 Dark Accent 6" w:uiPriority="50"/>
+    <w:lsdException w:name="Grid Table 6 Colorful Accent 6" w:uiPriority="51"/>
+    <w:lsdException w:name="Grid Table 7 Colorful Accent 6" w:uiPriority="52"/>
+    <w:lsdException w:name="List Table 1 Light" w:uiPriority="46"/>
+    <w:lsdException w:name="List Table 2" w:uiPriority="47"/>
+    <w:lsdException w:name="List Table 3" w:uiPriority="48"/>
+    <w:lsdException w:name="List Table 4" w:uiPriority="49"/>
+    <w:lsdException w:name="List Table 5 Dark" w:uiPriority="50"/>
+    <w:lsdException w:name="List Table 6 Colorful" w:uiPriority="51"/>
+    <w:lsdException w:name="List Table 7 Colorful" w:uiPriority="52"/>
+    <w:lsdException w:name="List Table 1 Light Accent 1" w:uiPriority="46"/>
+    <w:lsdException w:name="List Table 2 Accent 1" w:uiPriority="47"/>
+    <w:lsdException w:name="List Table 3 Accent 1" w:uiPriority="48"/>
+    <w:lsdException w:name="List Table 4 Accent 1" w:uiPriority="49"/>
+    <w:lsdException w:name="List Table 5 Dark Accent 1" w:uiPriority="50"/>
+    <w:lsdException w:name="List Table 6 Colorful Accent 1" w:uiPriority="51"/>
+    <w:lsdException w:name="List Table 7 Colorful Accent 1" w:uiPriority="52"/>
+    <w:lsdException w:name="List Table 1 Light Accent 2" w:uiPriority="46"/>
+    <w:lsdException w:name="List Table 2 Accent 2" w:uiPriority="47"/>
+    <w:lsdException w:name="List Table 3 Accent 2" w:uiPriority="48"/>
+    <w:lsdException w:name="List Table 4 Accent 2" w:uiPriority="49"/>
+    <w:lsdException w:name="List Table 5 Dark Accent 2" w:uiPriority="50"/>
+    <w:lsdException w:name="List Table 6 Colorful Accent 2" w:uiPriority="51"/>
+    <w:lsdException w:name="List Table 7 Colorful Accent 2" w:uiPriority="52"/>
+    <w:lsdException w:name="List Table 1 Light Accent 3" w:uiPriority="46"/>
+    <w:lsdException w:name="List Table 2 Accent 3" w:uiPriority="47"/>
+    <w:lsdException w:name="List Table 3 Accent 3" w:uiPriority="48"/>
+    <w:lsdException w:name="List Table 4 Accent 3" w:uiPriority="49"/>
+    <w:lsdException w:name="List Table 5 Dark Accent 3" w:uiPriority="50"/>
+    <w:lsdException w:name="List Table 6 Colorful Accent 3" w:uiPriority="51"/>
+    <w:lsdException w:name="List Table 7 Colorful Accent 3" w:uiPriority="52"/>
+    <w:lsdException w:name="List Table 1 Light Accent 4" w:uiPriority="46"/>
+    <w:lsdException w:name="List Table 2 Accent 4" w:uiPriority="47"/>
+    <w:lsdException w:name="List Table 3 Accent 4" w:uiPriority="48"/>
+    <w:lsdException w:name="List Table 4 Accent 4" w:uiPriority="49"/>
+    <w:lsdException w:name="List Table 5 Dark Accent 4" w:uiPriority="50"/>
+    <w:lsdException w:name="List Table 6 Colorful Accent 4" w:uiPriority="51"/>
+    <w:lsdException w:name="List Table 7 Colorful Accent 4" w:uiPriority="52"/>
+    <w:lsdException w:name="List Table 1 Light Accent 5" w:uiPriority="46"/>
+    <w:lsdException w:name="List Table 2 Accent 5" w:uiPriority="47"/>
+    <w:lsdException w:name="List Table 3 Accent 5" w:uiPriority="48"/>
+    <w:lsdException w:name="List Table 4 Accent 5" w:uiPriority="49"/>
+    <w:lsdException w:name="List Table 5 Dark Accent 5" w:uiPriority="50"/>
+    <w:lsdException w:name="List Table 6 Colorful Accent 5" w:uiPriority="51"/>
+    <w:lsdException w:name="List Table 7 Colorful Accent 5" w:uiPriority="52"/>
+    <w:lsdException w:name="List Table 1 Light Accent 6" w:uiPriority="46"/>
+    <w:lsdException w:name="List Table 2 Accent 6" w:uiPriority="47"/>
+    <w:lsdException w:name="List Table 3 Accent 6" w:uiPriority="48"/>
+    <w:lsdException w:name="List Table 4 Accent 6" w:uiPriority="49"/>
+    <w:lsdException w:name="List Table 5 Dark Accent 6" w:uiPriority="50"/>
+    <w:lsdException w:name="List Table 6 Colorful Accent 6" w:uiPriority="51"/>
+    <w:lsdException w:name="List Table 7 Colorful Accent 6" w:uiPriority="52"/>
   </w:latentStyles>
   <w:style w:type="paragraph" w:default="1" w:styleId="Normal">
     <w:name w:val="Normal"/>
